--- a/templates/工频电场定点采样记录.docx
+++ b/templates/工频电场定点采样记录.docx
@@ -151,6 +151,15 @@
                 <w:szCs w:val="18"/>
               </w:rPr>
             </w:pPr>
+            <w:r>
+              <w:rPr>
+                <w:rFonts w:ascii="宋体" w:hAnsi="宋体" w:cs="宋体"/>
+                <w:bCs/>
+                <w:sz w:val="18"/>
+                <w:szCs w:val="18"/>
+              </w:rPr>
+              <w:t>GBZ/T189.3-2018</w:t>
+            </w:r>
           </w:p>
         </w:tc>
         <w:tc>
@@ -406,11 +415,11 @@
     </w:tbl>
     <w:p>
       <w:pPr>
-        <w:spacing w:line="240" w:lineRule="exact"/>
+        <w:spacing w:line="40" w:lineRule="exact"/>
+        <w:ind w:leftChars="-50" w:left="-105" w:rightChars="-50" w:right="-105"/>
         <w:rPr>
-          <w:rFonts w:hint="eastAsia"/>
-          <w:sz w:val="10"/>
-          <w:szCs w:val="13"/>
+          <w:sz w:val="2"/>
+          <w:szCs w:val="6"/>
         </w:rPr>
       </w:pPr>
     </w:p>
@@ -9193,20 +9202,36 @@
         </w:tc>
       </w:tr>
     </w:tbl>
-    <w:p/>
+    <w:p>
+      <w:pPr>
+        <w:rPr>
+          <w:sz w:val="16"/>
+          <w:szCs w:val="16"/>
+        </w:rPr>
+      </w:pPr>
+    </w:p>
+    <w:p>
+      <w:pPr>
+        <w:widowControl/>
+        <w:jc w:val="left"/>
+        <w:rPr>
+          <w:sz w:val="16"/>
+          <w:szCs w:val="16"/>
+        </w:rPr>
+      </w:pPr>
+      <w:r>
+        <w:rPr>
+          <w:sz w:val="16"/>
+          <w:szCs w:val="16"/>
+        </w:rPr>
+        <w:br w:type="page"/>
+      </w:r>
+    </w:p>
     <w:p>
       <w:pPr>
         <w:rPr>
           <w:rFonts w:hint="eastAsia"/>
         </w:rPr>
-        <w:sectPr>
-          <w:headerReference w:type="default" r:id="rId6"/>
-          <w:footerReference w:type="default" r:id="rId7"/>
-          <w:pgSz w:w="16838" w:h="11906" w:orient="landscape"/>
-          <w:pgMar w:top="1016" w:right="1440" w:bottom="1091" w:left="1440" w:header="680" w:footer="721" w:gutter="0"/>
-          <w:cols w:space="720"/>
-          <w:docGrid w:type="lines" w:linePitch="312"/>
-        </w:sectPr>
       </w:pPr>
     </w:p>
     <w:tbl>
@@ -9276,7 +9301,6 @@
                 <w:sz w:val="18"/>
                 <w:szCs w:val="18"/>
               </w:rPr>
-              <w:lastRenderedPageBreak/>
               <w:t>测点</w:t>
             </w:r>
             <w:r>
@@ -19278,10 +19302,10 @@
     </w:tbl>
     <w:p/>
     <w:sectPr>
-      <w:headerReference w:type="default" r:id="rId8"/>
-      <w:footerReference w:type="default" r:id="rId9"/>
+      <w:headerReference w:type="default" r:id="rId6"/>
+      <w:footerReference w:type="default" r:id="rId7"/>
       <w:pgSz w:w="16838" w:h="11906" w:orient="landscape"/>
-      <w:pgMar w:top="1016" w:right="1440" w:bottom="1091" w:left="1440" w:header="680" w:footer="995" w:gutter="0"/>
+      <w:pgMar w:top="1016" w:right="1440" w:bottom="993" w:left="1440" w:header="680" w:footer="720" w:gutter="0"/>
       <w:cols w:space="720"/>
       <w:docGrid w:type="lines" w:linePitch="312"/>
     </w:sectPr>
@@ -19313,6 +19337,7 @@
   <w:p>
     <w:pPr>
       <w:pStyle w:val="a5"/>
+      <w:jc w:val="distribute"/>
       <w:rPr>
         <w:sz w:val="21"/>
         <w:szCs w:val="21"/>
@@ -19325,7 +19350,7 @@
         <w:sz w:val="21"/>
         <w:szCs w:val="21"/>
       </w:rPr>
-      <w:t xml:space="preserve">检测人：                  陪同人：                  校核人：                                             </w:t>
+      <w:t xml:space="preserve">检测人：                  陪同人：                  校核人：                   检测日期                 </w:t>
     </w:r>
     <w:r>
       <w:rPr>
@@ -19343,15 +19368,6 @@
         <w:szCs w:val="21"/>
       </w:rPr>
       <w:t>第</w:t>
-    </w:r>
-    <w:r>
-      <w:rPr>
-        <w:rFonts w:ascii="宋体" w:hAnsi="宋体" w:hint="eastAsia"/>
-        <w:spacing w:val="60"/>
-        <w:sz w:val="21"/>
-        <w:szCs w:val="21"/>
-      </w:rPr>
-      <w:t xml:space="preserve"> </w:t>
     </w:r>
     <w:r>
       <w:rPr>
@@ -19406,7 +19422,7 @@
         <w:sz w:val="21"/>
         <w:szCs w:val="21"/>
       </w:rPr>
-      <w:t>2</w:t>
+      <w:t>1</w:t>
     </w:r>
     <w:r>
       <w:rPr>
@@ -19419,24 +19435,13 @@
     </w:r>
     <w:r>
       <w:rPr>
-        <w:rFonts w:ascii="宋体" w:hAnsi="宋体"/>
-        <w:spacing w:val="60"/>
-        <w:sz w:val="21"/>
-        <w:szCs w:val="21"/>
-      </w:rPr>
-      <w:t xml:space="preserve"> </w:t>
-    </w:r>
-    <w:proofErr w:type="gramStart"/>
-    <w:r>
-      <w:rPr>
         <w:rFonts w:ascii="宋体" w:hAnsi="宋体" w:hint="eastAsia"/>
         <w:spacing w:val="60"/>
         <w:sz w:val="21"/>
         <w:szCs w:val="21"/>
       </w:rPr>
-      <w:t>页共</w:t>
+      <w:t>页</w:t>
     </w:r>
-    <w:proofErr w:type="gramEnd"/>
     <w:r>
       <w:rPr>
         <w:rFonts w:ascii="宋体" w:hAnsi="宋体" w:hint="eastAsia"/>
@@ -19445,6 +19450,15 @@
         <w:szCs w:val="21"/>
       </w:rPr>
       <w:t xml:space="preserve"> </w:t>
+    </w:r>
+    <w:r>
+      <w:rPr>
+        <w:rFonts w:ascii="宋体" w:hAnsi="宋体" w:hint="eastAsia"/>
+        <w:spacing w:val="60"/>
+        <w:sz w:val="21"/>
+        <w:szCs w:val="21"/>
+      </w:rPr>
+      <w:t>共</w:t>
     </w:r>
     <w:r>
       <w:rPr>
@@ -19512,81 +19526,12 @@
     </w:r>
     <w:r>
       <w:rPr>
-        <w:rFonts w:ascii="宋体" w:hAnsi="宋体"/>
-        <w:spacing w:val="60"/>
-        <w:sz w:val="21"/>
-        <w:szCs w:val="21"/>
-      </w:rPr>
-      <w:t xml:space="preserve"> </w:t>
-    </w:r>
-    <w:r>
-      <w:rPr>
         <w:rFonts w:ascii="宋体" w:hAnsi="宋体" w:hint="eastAsia"/>
         <w:spacing w:val="60"/>
         <w:sz w:val="21"/>
         <w:szCs w:val="21"/>
       </w:rPr>
       <w:t>页</w:t>
-    </w:r>
-  </w:p>
-</w:ftr>
-</file>
-
-<file path=word/footer2.xml><?xml version="1.0" encoding="utf-8"?>
-<w:ftr xmlns:wpc="http://schemas.microsoft.com/office/word/2010/wordprocessingCanvas" xmlns:cx="http://schemas.microsoft.com/office/drawing/2014/chartex" xmlns:cx1="http://schemas.microsoft.com/office/drawing/2015/9/8/chartex" xmlns:cx2="http://schemas.microsoft.com/office/drawing/2015/10/21/chartex" xmlns:cx3="http://schemas.microsoft.com/office/drawing/2016/5/9/chartex" xmlns:cx4="http://schemas.microsoft.com/office/drawing/2016/5/10/chartex" xmlns:cx5="http://schemas.microsoft.com/office/drawing/2016/5/11/chartex" xmlns:cx6="http://schemas.microsoft.com/office/drawing/2016/5/12/chartex" xmlns:cx7="http://schemas.microsoft.com/office/drawing/2016/5/13/chartex" xmlns:cx8="http://schemas.microsoft.com/office/drawing/2016/5/14/chartex" xmlns:mc="http://schemas.openxmlformats.org/markup-compatibility/2006" xmlns:aink="http://schemas.microsoft.com/office/drawing/2016/ink" xmlns:am3d="http://schemas.microsoft.com/office/drawing/2017/model3d" xmlns:o="urn:schemas-microsoft-com:office:office" xmlns:oel="http://schemas.microsoft.com/office/2019/extlst" xmlns:r="http://schemas.openxmlformats.org/officeDocument/2006/relationships" xmlns:m="http://schemas.openxmlformats.org/officeDocument/2006/math" xmlns:v="urn:schemas-microsoft-com:vml" xmlns:wp14="http://schemas.microsoft.com/office/word/2010/wordprocessingDrawing" xmlns:wp="http://schemas.openxmlformats.org/drawingml/2006/wordprocessingDrawing" xmlns:w10="urn:schemas-microsoft-com:office:word" xmlns:w="http://schemas.openxmlformats.org/wordprocessingml/2006/main" xmlns:w14="http://schemas.microsoft.com/office/word/2010/wordml" xmlns:w15="http://schemas.microsoft.com/office/word/2012/wordml" xmlns:w16cex="http://schemas.microsoft.com/office/word/2018/wordml/cex" xmlns:w16cid="http://schemas.microsoft.com/office/word/2016/wordml/cid" xmlns:w16="http://schemas.microsoft.com/office/word/2018/wordml" xmlns:w16sdtdh="http://schemas.microsoft.com/office/word/2020/wordml/sdtdatahash" xmlns:w16se="http://schemas.microsoft.com/office/word/2015/wordml/symex" xmlns:wpg="http://schemas.microsoft.com/office/word/2010/wordprocessingGroup" xmlns:wpi="http://schemas.microsoft.com/office/word/2010/wordprocessingInk" xmlns:wne="http://schemas.microsoft.com/office/word/2006/wordml" xmlns:wps="http://schemas.microsoft.com/office/word/2010/wordprocessingShape" mc:Ignorable="w14 w15 w16se w16cid w16 w16cex w16sdtdh wp14">
-  <w:p>
-    <w:pPr>
-      <w:pStyle w:val="a5"/>
-      <w:rPr>
-        <w:sz w:val="21"/>
-        <w:szCs w:val="21"/>
-      </w:rPr>
-    </w:pPr>
-    <w:r>
-      <w:rPr>
-        <w:rFonts w:ascii="宋体" w:hAnsi="宋体" w:hint="eastAsia"/>
-        <w:b/>
-        <w:sz w:val="21"/>
-        <w:szCs w:val="21"/>
-      </w:rPr>
-      <w:t xml:space="preserve">检测人：                  陪同人：                  校核人：                   检测日期                 </w:t>
-    </w:r>
-    <w:r>
-      <w:rPr>
-        <w:rFonts w:ascii="宋体" w:hAnsi="宋体" w:hint="eastAsia"/>
-        <w:sz w:val="21"/>
-        <w:szCs w:val="21"/>
-      </w:rPr>
-      <w:t xml:space="preserve">  </w:t>
-    </w:r>
-    <w:r>
-      <w:rPr>
-        <w:rFonts w:ascii="宋体" w:hAnsi="宋体" w:hint="eastAsia"/>
-        <w:spacing w:val="60"/>
-        <w:sz w:val="21"/>
-        <w:szCs w:val="21"/>
-      </w:rPr>
-      <w:t xml:space="preserve">第 </w:t>
-    </w:r>
-    <w:proofErr w:type="gramStart"/>
-    <w:r>
-      <w:rPr>
-        <w:rFonts w:ascii="宋体" w:hAnsi="宋体" w:hint="eastAsia"/>
-        <w:spacing w:val="60"/>
-        <w:sz w:val="21"/>
-        <w:szCs w:val="21"/>
-      </w:rPr>
-      <w:t>页共</w:t>
-    </w:r>
-    <w:proofErr w:type="gramEnd"/>
-    <w:r>
-      <w:rPr>
-        <w:rFonts w:ascii="宋体" w:hAnsi="宋体" w:hint="eastAsia"/>
-        <w:spacing w:val="60"/>
-        <w:sz w:val="21"/>
-        <w:szCs w:val="21"/>
-      </w:rPr>
-      <w:t xml:space="preserve"> 页</w:t>
     </w:r>
   </w:p>
 </w:ftr>
@@ -19615,6 +19560,10 @@
 <w:hdr xmlns:wpc="http://schemas.microsoft.com/office/word/2010/wordprocessingCanvas" xmlns:cx="http://schemas.microsoft.com/office/drawing/2014/chartex" xmlns:cx1="http://schemas.microsoft.com/office/drawing/2015/9/8/chartex" xmlns:cx2="http://schemas.microsoft.com/office/drawing/2015/10/21/chartex" xmlns:cx3="http://schemas.microsoft.com/office/drawing/2016/5/9/chartex" xmlns:cx4="http://schemas.microsoft.com/office/drawing/2016/5/10/chartex" xmlns:cx5="http://schemas.microsoft.com/office/drawing/2016/5/11/chartex" xmlns:cx6="http://schemas.microsoft.com/office/drawing/2016/5/12/chartex" xmlns:cx7="http://schemas.microsoft.com/office/drawing/2016/5/13/chartex" xmlns:cx8="http://schemas.microsoft.com/office/drawing/2016/5/14/chartex" xmlns:mc="http://schemas.openxmlformats.org/markup-compatibility/2006" xmlns:aink="http://schemas.microsoft.com/office/drawing/2016/ink" xmlns:am3d="http://schemas.microsoft.com/office/drawing/2017/model3d" xmlns:o="urn:schemas-microsoft-com:office:office" xmlns:oel="http://schemas.microsoft.com/office/2019/extlst" xmlns:r="http://schemas.openxmlformats.org/officeDocument/2006/relationships" xmlns:m="http://schemas.openxmlformats.org/officeDocument/2006/math" xmlns:v="urn:schemas-microsoft-com:vml" xmlns:wp14="http://schemas.microsoft.com/office/word/2010/wordprocessingDrawing" xmlns:wp="http://schemas.openxmlformats.org/drawingml/2006/wordprocessingDrawing" xmlns:w10="urn:schemas-microsoft-com:office:word" xmlns:w="http://schemas.openxmlformats.org/wordprocessingml/2006/main" xmlns:w14="http://schemas.microsoft.com/office/word/2010/wordml" xmlns:w15="http://schemas.microsoft.com/office/word/2012/wordml" xmlns:w16cex="http://schemas.microsoft.com/office/word/2018/wordml/cex" xmlns:w16cid="http://schemas.microsoft.com/office/word/2016/wordml/cid" xmlns:w16="http://schemas.microsoft.com/office/word/2018/wordml" xmlns:w16sdtdh="http://schemas.microsoft.com/office/word/2020/wordml/sdtdatahash" xmlns:w16se="http://schemas.microsoft.com/office/word/2015/wordml/symex" xmlns:wpg="http://schemas.microsoft.com/office/word/2010/wordprocessingGroup" xmlns:wpi="http://schemas.microsoft.com/office/word/2010/wordprocessingInk" xmlns:wne="http://schemas.microsoft.com/office/word/2006/wordml" xmlns:wps="http://schemas.microsoft.com/office/word/2010/wordprocessingShape" mc:Ignorable="w14 w15 w16se w16cid w16 w16cex w16sdtdh wp14">
   <w:p>
     <w:pPr>
+      <w:tabs>
+        <w:tab w:val="center" w:pos="7038"/>
+        <w:tab w:val="left" w:pos="11467"/>
+      </w:tabs>
       <w:snapToGrid w:val="0"/>
       <w:jc w:val="center"/>
       <w:rPr>
@@ -19633,167 +19582,6 @@
         <w:szCs w:val="30"/>
       </w:rPr>
       <w:t>福建省永正生态科技有限公司</w:t>
-    </w:r>
-  </w:p>
-  <w:p>
-    <w:pPr>
-      <w:snapToGrid w:val="0"/>
-      <w:jc w:val="center"/>
-      <w:rPr>
-        <w:b/>
-        <w:bCs/>
-        <w:sz w:val="30"/>
-        <w:szCs w:val="30"/>
-      </w:rPr>
-    </w:pPr>
-    <w:r>
-      <w:rPr>
-        <w:rFonts w:hint="eastAsia"/>
-        <w:b/>
-        <w:bCs/>
-        <w:sz w:val="30"/>
-        <w:szCs w:val="30"/>
-      </w:rPr>
-      <w:t>工作场所现场测量原始记录</w:t>
-    </w:r>
-    <w:r>
-      <w:rPr>
-        <w:rFonts w:hint="eastAsia"/>
-        <w:b/>
-        <w:bCs/>
-        <w:sz w:val="30"/>
-        <w:szCs w:val="30"/>
-      </w:rPr>
-      <w:t>(1Hz</w:t>
-    </w:r>
-    <w:r>
-      <w:rPr>
-        <w:rFonts w:hint="eastAsia"/>
-        <w:b/>
-        <w:bCs/>
-        <w:sz w:val="30"/>
-        <w:szCs w:val="30"/>
-      </w:rPr>
-      <w:t>～</w:t>
-    </w:r>
-    <w:r>
-      <w:rPr>
-        <w:rFonts w:hint="eastAsia"/>
-        <w:b/>
-        <w:bCs/>
-        <w:sz w:val="30"/>
-        <w:szCs w:val="30"/>
-      </w:rPr>
-      <w:t>100kHz</w:t>
-    </w:r>
-    <w:r>
-      <w:rPr>
-        <w:rFonts w:hint="eastAsia"/>
-        <w:b/>
-        <w:bCs/>
-        <w:sz w:val="30"/>
-        <w:szCs w:val="30"/>
-      </w:rPr>
-      <w:t>电场和磁场</w:t>
-    </w:r>
-    <w:r>
-      <w:rPr>
-        <w:rFonts w:hint="eastAsia"/>
-        <w:b/>
-        <w:bCs/>
-        <w:sz w:val="30"/>
-        <w:szCs w:val="30"/>
-      </w:rPr>
-      <w:t>)</w:t>
-    </w:r>
-  </w:p>
-  <w:p>
-    <w:pPr>
-      <w:jc w:val="center"/>
-    </w:pPr>
-    <w:r>
-      <w:rPr>
-        <w:rFonts w:hint="eastAsia"/>
-        <w:b/>
-        <w:bCs/>
-        <w:szCs w:val="21"/>
-      </w:rPr>
-      <w:t xml:space="preserve">YZST-D-4060B  </w:t>
-    </w:r>
-    <w:r>
-      <w:rPr>
-        <w:rFonts w:ascii="宋体" w:hAnsi="宋体" w:hint="eastAsia"/>
-        <w:b/>
-        <w:bCs/>
-        <w:szCs w:val="21"/>
-      </w:rPr>
-      <w:t>实施日期：2023年1月1日</w:t>
-    </w:r>
-  </w:p>
-</w:hdr>
-</file>
-
-<file path=word/header2.xml><?xml version="1.0" encoding="utf-8"?>
-<w:hdr xmlns:wpc="http://schemas.microsoft.com/office/word/2010/wordprocessingCanvas" xmlns:cx="http://schemas.microsoft.com/office/drawing/2014/chartex" xmlns:cx1="http://schemas.microsoft.com/office/drawing/2015/9/8/chartex" xmlns:cx2="http://schemas.microsoft.com/office/drawing/2015/10/21/chartex" xmlns:cx3="http://schemas.microsoft.com/office/drawing/2016/5/9/chartex" xmlns:cx4="http://schemas.microsoft.com/office/drawing/2016/5/10/chartex" xmlns:cx5="http://schemas.microsoft.com/office/drawing/2016/5/11/chartex" xmlns:cx6="http://schemas.microsoft.com/office/drawing/2016/5/12/chartex" xmlns:cx7="http://schemas.microsoft.com/office/drawing/2016/5/13/chartex" xmlns:cx8="http://schemas.microsoft.com/office/drawing/2016/5/14/chartex" xmlns:mc="http://schemas.openxmlformats.org/markup-compatibility/2006" xmlns:aink="http://schemas.microsoft.com/office/drawing/2016/ink" xmlns:am3d="http://schemas.microsoft.com/office/drawing/2017/model3d" xmlns:o="urn:schemas-microsoft-com:office:office" xmlns:oel="http://schemas.microsoft.com/office/2019/extlst" xmlns:r="http://schemas.openxmlformats.org/officeDocument/2006/relationships" xmlns:m="http://schemas.openxmlformats.org/officeDocument/2006/math" xmlns:v="urn:schemas-microsoft-com:vml" xmlns:wp14="http://schemas.microsoft.com/office/word/2010/wordprocessingDrawing" xmlns:wp="http://schemas.openxmlformats.org/drawingml/2006/wordprocessingDrawing" xmlns:w10="urn:schemas-microsoft-com:office:word" xmlns:w="http://schemas.openxmlformats.org/wordprocessingml/2006/main" xmlns:w14="http://schemas.microsoft.com/office/word/2010/wordml" xmlns:w15="http://schemas.microsoft.com/office/word/2012/wordml" xmlns:w16cex="http://schemas.microsoft.com/office/word/2018/wordml/cex" xmlns:w16cid="http://schemas.microsoft.com/office/word/2016/wordml/cid" xmlns:w16="http://schemas.microsoft.com/office/word/2018/wordml" xmlns:w16sdtdh="http://schemas.microsoft.com/office/word/2020/wordml/sdtdatahash" xmlns:w16se="http://schemas.microsoft.com/office/word/2015/wordml/symex" xmlns:wpg="http://schemas.microsoft.com/office/word/2010/wordprocessingGroup" xmlns:wpi="http://schemas.microsoft.com/office/word/2010/wordprocessingInk" xmlns:wne="http://schemas.microsoft.com/office/word/2006/wordml" xmlns:wps="http://schemas.microsoft.com/office/word/2010/wordprocessingShape" mc:Ignorable="w14 w15 w16se w16cid w16 w16cex w16sdtdh wp14">
-  <w:p>
-    <w:pPr>
-      <w:pStyle w:val="a6"/>
-      <w:pBdr>
-        <w:bottom w:val="none" w:sz="0" w:space="1" w:color="auto"/>
-      </w:pBdr>
-      <w:jc w:val="both"/>
-    </w:pPr>
-    <w:r>
-      <w:rPr>
-        <w:rFonts w:ascii="宋体" w:hAnsi="宋体" w:hint="eastAsia"/>
-      </w:rPr>
-      <w:t xml:space="preserve">                                               </w:t>
-    </w:r>
-  </w:p>
-  <w:p>
-    <w:pPr>
-      <w:tabs>
-        <w:tab w:val="center" w:pos="7038"/>
-        <w:tab w:val="left" w:pos="11467"/>
-      </w:tabs>
-      <w:snapToGrid w:val="0"/>
-      <w:jc w:val="left"/>
-      <w:rPr>
-        <w:b/>
-        <w:bCs/>
-        <w:sz w:val="30"/>
-        <w:szCs w:val="30"/>
-      </w:rPr>
-    </w:pPr>
-    <w:r>
-      <w:rPr>
-        <w:rFonts w:hint="eastAsia"/>
-        <w:b/>
-        <w:bCs/>
-        <w:sz w:val="30"/>
-        <w:szCs w:val="30"/>
-      </w:rPr>
-      <w:tab/>
-    </w:r>
-    <w:r>
-      <w:rPr>
-        <w:rFonts w:hint="eastAsia"/>
-        <w:b/>
-        <w:bCs/>
-        <w:sz w:val="30"/>
-        <w:szCs w:val="30"/>
-      </w:rPr>
-      <w:t>福建省永正生态科技有限公司</w:t>
-    </w:r>
-    <w:r>
-      <w:rPr>
-        <w:rFonts w:hint="eastAsia"/>
-        <w:b/>
-        <w:bCs/>
-        <w:sz w:val="30"/>
-        <w:szCs w:val="30"/>
-      </w:rPr>
-      <w:tab/>
     </w:r>
   </w:p>
   <w:p>

--- a/templates/工频电场定点采样记录.docx
+++ b/templates/工频电场定点采样记录.docx
@@ -9227,13 +9227,7 @@
         <w:br w:type="page"/>
       </w:r>
     </w:p>
-    <w:p>
-      <w:pPr>
-        <w:rPr>
-          <w:rFonts w:hint="eastAsia"/>
-        </w:rPr>
-      </w:pPr>
-    </w:p>
+    <w:p/>
     <w:tbl>
       <w:tblPr>
         <w:tblW w:w="14423" w:type="dxa"/>
@@ -19302,8 +19296,12 @@
     </w:tbl>
     <w:p/>
     <w:sectPr>
-      <w:headerReference w:type="default" r:id="rId6"/>
-      <w:footerReference w:type="default" r:id="rId7"/>
+      <w:headerReference w:type="even" r:id="rId6"/>
+      <w:headerReference w:type="default" r:id="rId7"/>
+      <w:footerReference w:type="even" r:id="rId8"/>
+      <w:footerReference w:type="default" r:id="rId9"/>
+      <w:headerReference w:type="first" r:id="rId10"/>
+      <w:footerReference w:type="first" r:id="rId11"/>
       <w:pgSz w:w="16838" w:h="11906" w:orient="landscape"/>
       <w:pgMar w:top="1016" w:right="1440" w:bottom="993" w:left="1440" w:header="680" w:footer="720" w:gutter="0"/>
       <w:cols w:space="720"/>
@@ -19347,10 +19345,416 @@
       <w:rPr>
         <w:rFonts w:ascii="宋体" w:hAnsi="宋体" w:hint="eastAsia"/>
         <w:b/>
+        <w:noProof/>
         <w:sz w:val="21"/>
         <w:szCs w:val="21"/>
       </w:rPr>
-      <w:t xml:space="preserve">检测人：                  陪同人：                  校核人：                   检测日期                 </w:t>
+      <mc:AlternateContent>
+        <mc:Choice Requires="wps">
+          <w:drawing>
+            <wp:anchor distT="0" distB="0" distL="114300" distR="114300" simplePos="0" relativeHeight="251659264" behindDoc="0" locked="0" layoutInCell="1" allowOverlap="1" wp14:anchorId="3C8DF394" wp14:editId="66ED2900">
+              <wp:simplePos x="0" y="0"/>
+              <wp:positionH relativeFrom="column">
+                <wp:posOffset>6400800</wp:posOffset>
+              </wp:positionH>
+              <wp:positionV relativeFrom="paragraph">
+                <wp:posOffset>-24353</wp:posOffset>
+              </wp:positionV>
+              <wp:extent cx="1009402" cy="249381"/>
+              <wp:effectExtent l="0" t="0" r="635" b="0"/>
+              <wp:wrapNone/>
+              <wp:docPr id="755491417" name="文本框 2"/>
+              <wp:cNvGraphicFramePr/>
+              <a:graphic xmlns:a="http://schemas.openxmlformats.org/drawingml/2006/main">
+                <a:graphicData uri="http://schemas.microsoft.com/office/word/2010/wordprocessingShape">
+                  <wps:wsp>
+                    <wps:cNvSpPr txBox="1"/>
+                    <wps:spPr>
+                      <a:xfrm>
+                        <a:off x="0" y="0"/>
+                        <a:ext cx="1009402" cy="249381"/>
+                      </a:xfrm>
+                      <a:prstGeom prst="rect">
+                        <a:avLst/>
+                      </a:prstGeom>
+                      <a:solidFill>
+                        <a:schemeClr val="lt1"/>
+                      </a:solidFill>
+                      <a:ln w="6350">
+                        <a:noFill/>
+                      </a:ln>
+                    </wps:spPr>
+                    <wps:txbx>
+                      <w:txbxContent>
+                        <w:sdt>
+                          <w:sdtPr>
+                            <w:rPr>
+                              <w:szCs w:val="21"/>
+                            </w:rPr>
+                            <w:alias w:val="备注"/>
+                            <w:tag w:val=""/>
+                            <w:id w:val="-993334643"/>
+                            <w:placeholder>
+                              <w:docPart w:val="511FE2CD8D9B4CF2B320C23238F83426"/>
+                            </w:placeholder>
+                            <w:showingPlcHdr/>
+                            <w:dataBinding w:prefixMappings="xmlns:ns0='http://purl.org/dc/elements/1.1/' xmlns:ns1='http://schemas.openxmlformats.org/package/2006/metadata/core-properties' " w:xpath="/ns1:coreProperties[1]/ns0:description[1]" w:storeItemID="{6C3C8BC8-F283-45AE-878A-BAB7291924A1}"/>
+                            <w:text w:multiLine="1"/>
+                          </w:sdtPr>
+                          <w:sdtContent>
+                            <w:p>
+                              <w:pPr>
+                                <w:spacing w:line="200" w:lineRule="exact"/>
+                                <w:rPr>
+                                  <w:szCs w:val="21"/>
+                                </w:rPr>
+                              </w:pPr>
+                              <w:r>
+                                <w:rPr>
+                                  <w:rStyle w:val="a8"/>
+                                  <w:rFonts w:hint="eastAsia"/>
+                                  <w:sz w:val="20"/>
+                                  <w:szCs w:val="20"/>
+                                </w:rPr>
+                                <w:t>[</w:t>
+                              </w:r>
+                              <w:r>
+                                <w:rPr>
+                                  <w:rStyle w:val="a8"/>
+                                  <w:rFonts w:hint="eastAsia"/>
+                                  <w:sz w:val="20"/>
+                                  <w:szCs w:val="20"/>
+                                </w:rPr>
+                                <w:t>备注</w:t>
+                              </w:r>
+                              <w:r>
+                                <w:rPr>
+                                  <w:rStyle w:val="a8"/>
+                                  <w:rFonts w:hint="eastAsia"/>
+                                  <w:sz w:val="20"/>
+                                  <w:szCs w:val="20"/>
+                                </w:rPr>
+                                <w:t>]</w:t>
+                              </w:r>
+                            </w:p>
+                          </w:sdtContent>
+                        </w:sdt>
+                      </w:txbxContent>
+                    </wps:txbx>
+                    <wps:bodyPr rot="0" spcFirstLastPara="0" vertOverflow="overflow" horzOverflow="overflow" vert="horz" wrap="square" lIns="36000" tIns="45720" rIns="36000" bIns="45720" numCol="1" spcCol="0" rtlCol="0" fromWordArt="0" anchor="t" anchorCtr="0" forceAA="0" compatLnSpc="1">
+                      <a:prstTxWarp prst="textNoShape">
+                        <a:avLst/>
+                      </a:prstTxWarp>
+                      <a:noAutofit/>
+                    </wps:bodyPr>
+                  </wps:wsp>
+                </a:graphicData>
+              </a:graphic>
+              <wp14:sizeRelH relativeFrom="margin">
+                <wp14:pctWidth>0</wp14:pctWidth>
+              </wp14:sizeRelH>
+              <wp14:sizeRelV relativeFrom="margin">
+                <wp14:pctHeight>0</wp14:pctHeight>
+              </wp14:sizeRelV>
+            </wp:anchor>
+          </w:drawing>
+        </mc:Choice>
+        <mc:Fallback>
+          <w:pict>
+            <v:shapetype w14:anchorId="3C8DF394" id="_x0000_t202" coordsize="21600,21600" o:spt="202" path="m,l,21600r21600,l21600,xe">
+              <v:stroke joinstyle="miter"/>
+              <v:path gradientshapeok="t" o:connecttype="rect"/>
+            </v:shapetype>
+            <v:shape id="文本框 2" o:spid="_x0000_s1026" type="#_x0000_t202" style="position:absolute;left:0;text-align:left;margin-left:7in;margin-top:-1.9pt;width:79.5pt;height:19.65pt;z-index:251659264;visibility:visible;mso-wrap-style:square;mso-width-percent:0;mso-height-percent:0;mso-wrap-distance-left:9pt;mso-wrap-distance-top:0;mso-wrap-distance-right:9pt;mso-wrap-distance-bottom:0;mso-position-horizontal:absolute;mso-position-horizontal-relative:text;mso-position-vertical:absolute;mso-position-vertical-relative:text;mso-width-percent:0;mso-height-percent:0;mso-width-relative:margin;mso-height-relative:margin;v-text-anchor:top" o:gfxdata="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" fillcolor="white [3201]" stroked="f" strokeweight=".5pt">
+              <v:textbox inset="1mm,,1mm">
+                <w:txbxContent>
+                  <w:sdt>
+                    <w:sdtPr>
+                      <w:rPr>
+                        <w:szCs w:val="21"/>
+                      </w:rPr>
+                      <w:alias w:val="备注"/>
+                      <w:tag w:val=""/>
+                      <w:id w:val="-993334643"/>
+                      <w:placeholder>
+                        <w:docPart w:val="511FE2CD8D9B4CF2B320C23238F83426"/>
+                      </w:placeholder>
+                      <w:showingPlcHdr/>
+                      <w:dataBinding w:prefixMappings="xmlns:ns0='http://purl.org/dc/elements/1.1/' xmlns:ns1='http://schemas.openxmlformats.org/package/2006/metadata/core-properties' " w:xpath="/ns1:coreProperties[1]/ns0:description[1]" w:storeItemID="{6C3C8BC8-F283-45AE-878A-BAB7291924A1}"/>
+                      <w:text w:multiLine="1"/>
+                    </w:sdtPr>
+                    <w:sdtContent>
+                      <w:p>
+                        <w:pPr>
+                          <w:spacing w:line="200" w:lineRule="exact"/>
+                          <w:rPr>
+                            <w:szCs w:val="21"/>
+                          </w:rPr>
+                        </w:pPr>
+                        <w:r>
+                          <w:rPr>
+                            <w:rStyle w:val="a8"/>
+                            <w:rFonts w:hint="eastAsia"/>
+                            <w:sz w:val="20"/>
+                            <w:szCs w:val="20"/>
+                          </w:rPr>
+                          <w:t>[</w:t>
+                        </w:r>
+                        <w:r>
+                          <w:rPr>
+                            <w:rStyle w:val="a8"/>
+                            <w:rFonts w:hint="eastAsia"/>
+                            <w:sz w:val="20"/>
+                            <w:szCs w:val="20"/>
+                          </w:rPr>
+                          <w:t>备注</w:t>
+                        </w:r>
+                        <w:r>
+                          <w:rPr>
+                            <w:rStyle w:val="a8"/>
+                            <w:rFonts w:hint="eastAsia"/>
+                            <w:sz w:val="20"/>
+                            <w:szCs w:val="20"/>
+                          </w:rPr>
+                          <w:t>]</w:t>
+                        </w:r>
+                      </w:p>
+                    </w:sdtContent>
+                  </w:sdt>
+                </w:txbxContent>
+              </v:textbox>
+            </v:shape>
+          </w:pict>
+        </mc:Fallback>
+      </mc:AlternateContent>
+    </w:r>
+    <w:r>
+      <w:rPr>
+        <w:rFonts w:ascii="宋体" w:hAnsi="宋体" w:hint="eastAsia"/>
+        <w:b/>
+        <w:sz w:val="21"/>
+        <w:szCs w:val="21"/>
+      </w:rPr>
+      <w:t>检测人：                  陪同人：                  校核人：                   检测日期</w:t>
+    </w:r>
+    <w:r>
+      <w:rPr>
+        <w:rFonts w:ascii="宋体" w:hAnsi="宋体" w:hint="eastAsia"/>
+        <w:b/>
+        <w:sz w:val="21"/>
+        <w:szCs w:val="21"/>
+      </w:rPr>
+      <w:t>：</w:t>
+    </w:r>
+    <w:r>
+      <w:rPr>
+        <w:rFonts w:ascii="宋体" w:hAnsi="宋体" w:hint="eastAsia"/>
+        <w:b/>
+        <w:sz w:val="21"/>
+        <w:szCs w:val="21"/>
+      </w:rPr>
+      <w:t xml:space="preserve">               </w:t>
+    </w:r>
+    <w:r>
+      <w:rPr>
+        <w:rFonts w:ascii="宋体" w:hAnsi="宋体" w:hint="eastAsia"/>
+        <w:sz w:val="21"/>
+        <w:szCs w:val="21"/>
+      </w:rPr>
+      <w:t xml:space="preserve">  </w:t>
+    </w:r>
+    <w:r>
+      <w:rPr>
+        <w:rFonts w:ascii="宋体" w:hAnsi="宋体" w:hint="eastAsia"/>
+        <w:spacing w:val="60"/>
+        <w:sz w:val="21"/>
+        <w:szCs w:val="21"/>
+      </w:rPr>
+      <w:t>第</w:t>
+    </w:r>
+    <w:r>
+      <w:rPr>
+        <w:rFonts w:ascii="宋体" w:hAnsi="宋体"/>
+        <w:spacing w:val="60"/>
+        <w:sz w:val="21"/>
+        <w:szCs w:val="21"/>
+      </w:rPr>
+      <w:fldChar w:fldCharType="begin"/>
+    </w:r>
+    <w:r>
+      <w:rPr>
+        <w:rFonts w:ascii="宋体" w:hAnsi="宋体"/>
+        <w:spacing w:val="60"/>
+        <w:sz w:val="21"/>
+        <w:szCs w:val="21"/>
+      </w:rPr>
+      <w:instrText xml:space="preserve"> </w:instrText>
+    </w:r>
+    <w:r>
+      <w:rPr>
+        <w:rFonts w:ascii="宋体" w:hAnsi="宋体" w:hint="eastAsia"/>
+        <w:spacing w:val="60"/>
+        <w:sz w:val="21"/>
+        <w:szCs w:val="21"/>
+      </w:rPr>
+      <w:instrText>PAGE   \* MERGEFORMAT</w:instrText>
+    </w:r>
+    <w:r>
+      <w:rPr>
+        <w:rFonts w:ascii="宋体" w:hAnsi="宋体"/>
+        <w:spacing w:val="60"/>
+        <w:sz w:val="21"/>
+        <w:szCs w:val="21"/>
+      </w:rPr>
+      <w:instrText xml:space="preserve"> </w:instrText>
+    </w:r>
+    <w:r>
+      <w:rPr>
+        <w:rFonts w:ascii="宋体" w:hAnsi="宋体"/>
+        <w:spacing w:val="60"/>
+        <w:sz w:val="21"/>
+        <w:szCs w:val="21"/>
+      </w:rPr>
+      <w:fldChar w:fldCharType="separate"/>
+    </w:r>
+    <w:r>
+      <w:rPr>
+        <w:rFonts w:ascii="宋体" w:hAnsi="宋体"/>
+        <w:spacing w:val="60"/>
+        <w:szCs w:val="21"/>
+      </w:rPr>
+      <w:t>1</w:t>
+    </w:r>
+    <w:r>
+      <w:rPr>
+        <w:rFonts w:ascii="宋体" w:hAnsi="宋体"/>
+        <w:spacing w:val="60"/>
+        <w:sz w:val="21"/>
+        <w:szCs w:val="21"/>
+      </w:rPr>
+      <w:fldChar w:fldCharType="end"/>
+    </w:r>
+    <w:r>
+      <w:rPr>
+        <w:rFonts w:ascii="宋体" w:hAnsi="宋体" w:hint="eastAsia"/>
+        <w:spacing w:val="60"/>
+        <w:sz w:val="21"/>
+        <w:szCs w:val="21"/>
+      </w:rPr>
+      <w:t>页 共</w:t>
+    </w:r>
+    <w:r>
+      <w:rPr>
+        <w:rFonts w:ascii="宋体" w:hAnsi="宋体"/>
+        <w:spacing w:val="60"/>
+        <w:sz w:val="21"/>
+        <w:szCs w:val="21"/>
+      </w:rPr>
+      <w:fldChar w:fldCharType="begin"/>
+    </w:r>
+    <w:r>
+      <w:rPr>
+        <w:rFonts w:ascii="宋体" w:hAnsi="宋体"/>
+        <w:spacing w:val="60"/>
+        <w:sz w:val="21"/>
+        <w:szCs w:val="21"/>
+      </w:rPr>
+      <w:instrText xml:space="preserve"> </w:instrText>
+    </w:r>
+    <w:r>
+      <w:rPr>
+        <w:rFonts w:ascii="宋体" w:hAnsi="宋体" w:hint="eastAsia"/>
+        <w:spacing w:val="60"/>
+        <w:sz w:val="21"/>
+        <w:szCs w:val="21"/>
+      </w:rPr>
+      <w:instrText>NUMPAGES   \* MERGEFORMAT</w:instrText>
+    </w:r>
+    <w:r>
+      <w:rPr>
+        <w:rFonts w:ascii="宋体" w:hAnsi="宋体"/>
+        <w:spacing w:val="60"/>
+        <w:sz w:val="21"/>
+        <w:szCs w:val="21"/>
+      </w:rPr>
+      <w:instrText xml:space="preserve"> </w:instrText>
+    </w:r>
+    <w:r>
+      <w:rPr>
+        <w:rFonts w:ascii="宋体" w:hAnsi="宋体"/>
+        <w:spacing w:val="60"/>
+        <w:sz w:val="21"/>
+        <w:szCs w:val="21"/>
+      </w:rPr>
+      <w:fldChar w:fldCharType="separate"/>
+    </w:r>
+    <w:r>
+      <w:rPr>
+        <w:rFonts w:ascii="宋体" w:hAnsi="宋体"/>
+        <w:spacing w:val="60"/>
+        <w:szCs w:val="21"/>
+      </w:rPr>
+      <w:t>2</w:t>
+    </w:r>
+    <w:r>
+      <w:rPr>
+        <w:rFonts w:ascii="宋体" w:hAnsi="宋体"/>
+        <w:spacing w:val="60"/>
+        <w:sz w:val="21"/>
+        <w:szCs w:val="21"/>
+      </w:rPr>
+      <w:fldChar w:fldCharType="end"/>
+    </w:r>
+    <w:r>
+      <w:rPr>
+        <w:rFonts w:ascii="宋体" w:hAnsi="宋体" w:hint="eastAsia"/>
+        <w:spacing w:val="60"/>
+        <w:sz w:val="21"/>
+        <w:szCs w:val="21"/>
+      </w:rPr>
+      <w:t>页</w:t>
+    </w:r>
+  </w:p>
+</w:ftr>
+</file>
+
+<file path=word/footer2.xml><?xml version="1.0" encoding="utf-8"?>
+<w:ftr xmlns:wpc="http://schemas.microsoft.com/office/word/2010/wordprocessingCanvas" xmlns:cx="http://schemas.microsoft.com/office/drawing/2014/chartex" xmlns:cx1="http://schemas.microsoft.com/office/drawing/2015/9/8/chartex" xmlns:cx2="http://schemas.microsoft.com/office/drawing/2015/10/21/chartex" xmlns:cx3="http://schemas.microsoft.com/office/drawing/2016/5/9/chartex" xmlns:cx4="http://schemas.microsoft.com/office/drawing/2016/5/10/chartex" xmlns:cx5="http://schemas.microsoft.com/office/drawing/2016/5/11/chartex" xmlns:cx6="http://schemas.microsoft.com/office/drawing/2016/5/12/chartex" xmlns:cx7="http://schemas.microsoft.com/office/drawing/2016/5/13/chartex" xmlns:cx8="http://schemas.microsoft.com/office/drawing/2016/5/14/chartex" xmlns:mc="http://schemas.openxmlformats.org/markup-compatibility/2006" xmlns:aink="http://schemas.microsoft.com/office/drawing/2016/ink" xmlns:am3d="http://schemas.microsoft.com/office/drawing/2017/model3d" xmlns:o="urn:schemas-microsoft-com:office:office" xmlns:oel="http://schemas.microsoft.com/office/2019/extlst" xmlns:r="http://schemas.openxmlformats.org/officeDocument/2006/relationships" xmlns:m="http://schemas.openxmlformats.org/officeDocument/2006/math" xmlns:v="urn:schemas-microsoft-com:vml" xmlns:wp14="http://schemas.microsoft.com/office/word/2010/wordprocessingDrawing" xmlns:wp="http://schemas.openxmlformats.org/drawingml/2006/wordprocessingDrawing" xmlns:w10="urn:schemas-microsoft-com:office:word" xmlns:w="http://schemas.openxmlformats.org/wordprocessingml/2006/main" xmlns:w14="http://schemas.microsoft.com/office/word/2010/wordml" xmlns:w15="http://schemas.microsoft.com/office/word/2012/wordml" xmlns:w16cex="http://schemas.microsoft.com/office/word/2018/wordml/cex" xmlns:w16cid="http://schemas.microsoft.com/office/word/2016/wordml/cid" xmlns:w16="http://schemas.microsoft.com/office/word/2018/wordml" xmlns:w16sdtdh="http://schemas.microsoft.com/office/word/2020/wordml/sdtdatahash" xmlns:w16se="http://schemas.microsoft.com/office/word/2015/wordml/symex" xmlns:wpg="http://schemas.microsoft.com/office/word/2010/wordprocessingGroup" xmlns:wpi="http://schemas.microsoft.com/office/word/2010/wordprocessingInk" xmlns:wne="http://schemas.microsoft.com/office/word/2006/wordml" xmlns:wps="http://schemas.microsoft.com/office/word/2010/wordprocessingShape" mc:Ignorable="w14 w15 w16se w16cid w16 w16cex w16sdtdh wp14">
+  <w:p>
+    <w:pPr>
+      <w:pStyle w:val="a5"/>
+      <w:jc w:val="distribute"/>
+      <w:rPr>
+        <w:sz w:val="21"/>
+        <w:szCs w:val="21"/>
+      </w:rPr>
+    </w:pPr>
+    <w:r>
+      <w:rPr>
+        <w:rFonts w:ascii="宋体" w:hAnsi="宋体" w:hint="eastAsia"/>
+        <w:b/>
+        <w:sz w:val="21"/>
+        <w:szCs w:val="21"/>
+      </w:rPr>
+      <w:t xml:space="preserve">检测人：                  陪同人：                  校核人：                   </w:t>
+    </w:r>
+    <w:r>
+      <w:rPr>
+        <w:rFonts w:ascii="宋体" w:hAnsi="宋体" w:hint="eastAsia"/>
+        <w:b/>
+        <w:sz w:val="21"/>
+        <w:szCs w:val="21"/>
+      </w:rPr>
+      <w:t xml:space="preserve">       </w:t>
+    </w:r>
+    <w:r>
+      <w:rPr>
+        <w:rFonts w:ascii="宋体" w:hAnsi="宋体" w:hint="eastAsia"/>
+        <w:b/>
+        <w:sz w:val="21"/>
+        <w:szCs w:val="21"/>
+      </w:rPr>
+      <w:t xml:space="preserve">                 </w:t>
     </w:r>
     <w:r>
       <w:rPr>
@@ -19537,6 +19941,16 @@
 </w:ftr>
 </file>
 
+<file path=word/footer3.xml><?xml version="1.0" encoding="utf-8"?>
+<w:ftr xmlns:wpc="http://schemas.microsoft.com/office/word/2010/wordprocessingCanvas" xmlns:cx="http://schemas.microsoft.com/office/drawing/2014/chartex" xmlns:cx1="http://schemas.microsoft.com/office/drawing/2015/9/8/chartex" xmlns:cx2="http://schemas.microsoft.com/office/drawing/2015/10/21/chartex" xmlns:cx3="http://schemas.microsoft.com/office/drawing/2016/5/9/chartex" xmlns:cx4="http://schemas.microsoft.com/office/drawing/2016/5/10/chartex" xmlns:cx5="http://schemas.microsoft.com/office/drawing/2016/5/11/chartex" xmlns:cx6="http://schemas.microsoft.com/office/drawing/2016/5/12/chartex" xmlns:cx7="http://schemas.microsoft.com/office/drawing/2016/5/13/chartex" xmlns:cx8="http://schemas.microsoft.com/office/drawing/2016/5/14/chartex" xmlns:mc="http://schemas.openxmlformats.org/markup-compatibility/2006" xmlns:aink="http://schemas.microsoft.com/office/drawing/2016/ink" xmlns:am3d="http://schemas.microsoft.com/office/drawing/2017/model3d" xmlns:o="urn:schemas-microsoft-com:office:office" xmlns:oel="http://schemas.microsoft.com/office/2019/extlst" xmlns:r="http://schemas.openxmlformats.org/officeDocument/2006/relationships" xmlns:m="http://schemas.openxmlformats.org/officeDocument/2006/math" xmlns:v="urn:schemas-microsoft-com:vml" xmlns:wp14="http://schemas.microsoft.com/office/word/2010/wordprocessingDrawing" xmlns:wp="http://schemas.openxmlformats.org/drawingml/2006/wordprocessingDrawing" xmlns:w10="urn:schemas-microsoft-com:office:word" xmlns:w="http://schemas.openxmlformats.org/wordprocessingml/2006/main" xmlns:w14="http://schemas.microsoft.com/office/word/2010/wordml" xmlns:w15="http://schemas.microsoft.com/office/word/2012/wordml" xmlns:w16cex="http://schemas.microsoft.com/office/word/2018/wordml/cex" xmlns:w16cid="http://schemas.microsoft.com/office/word/2016/wordml/cid" xmlns:w16="http://schemas.microsoft.com/office/word/2018/wordml" xmlns:w16sdtdh="http://schemas.microsoft.com/office/word/2020/wordml/sdtdatahash" xmlns:w16se="http://schemas.microsoft.com/office/word/2015/wordml/symex" xmlns:wpg="http://schemas.microsoft.com/office/word/2010/wordprocessingGroup" xmlns:wpi="http://schemas.microsoft.com/office/word/2010/wordprocessingInk" xmlns:wne="http://schemas.microsoft.com/office/word/2006/wordml" xmlns:wps="http://schemas.microsoft.com/office/word/2010/wordprocessingShape" mc:Ignorable="w14 w15 w16se w16cid w16 w16cex w16sdtdh wp14">
+  <w:p>
+    <w:pPr>
+      <w:pStyle w:val="a5"/>
+    </w:pPr>
+  </w:p>
+</w:ftr>
+</file>
+
 <file path=word/footnotes.xml><?xml version="1.0" encoding="utf-8"?>
 <w:footnotes xmlns:wpc="http://schemas.microsoft.com/office/word/2010/wordprocessingCanvas" xmlns:cx="http://schemas.microsoft.com/office/drawing/2014/chartex" xmlns:cx1="http://schemas.microsoft.com/office/drawing/2015/9/8/chartex" xmlns:cx2="http://schemas.microsoft.com/office/drawing/2015/10/21/chartex" xmlns:cx3="http://schemas.microsoft.com/office/drawing/2016/5/9/chartex" xmlns:cx4="http://schemas.microsoft.com/office/drawing/2016/5/10/chartex" xmlns:cx5="http://schemas.microsoft.com/office/drawing/2016/5/11/chartex" xmlns:cx6="http://schemas.microsoft.com/office/drawing/2016/5/12/chartex" xmlns:cx7="http://schemas.microsoft.com/office/drawing/2016/5/13/chartex" xmlns:cx8="http://schemas.microsoft.com/office/drawing/2016/5/14/chartex" xmlns:mc="http://schemas.openxmlformats.org/markup-compatibility/2006" xmlns:aink="http://schemas.microsoft.com/office/drawing/2016/ink" xmlns:am3d="http://schemas.microsoft.com/office/drawing/2017/model3d" xmlns:o="urn:schemas-microsoft-com:office:office" xmlns:oel="http://schemas.microsoft.com/office/2019/extlst" xmlns:r="http://schemas.openxmlformats.org/officeDocument/2006/relationships" xmlns:m="http://schemas.openxmlformats.org/officeDocument/2006/math" xmlns:v="urn:schemas-microsoft-com:vml" xmlns:wp14="http://schemas.microsoft.com/office/word/2010/wordprocessingDrawing" xmlns:wp="http://schemas.openxmlformats.org/drawingml/2006/wordprocessingDrawing" xmlns:w10="urn:schemas-microsoft-com:office:word" xmlns:w="http://schemas.openxmlformats.org/wordprocessingml/2006/main" xmlns:w14="http://schemas.microsoft.com/office/word/2010/wordml" xmlns:w15="http://schemas.microsoft.com/office/word/2012/wordml" xmlns:w16cex="http://schemas.microsoft.com/office/word/2018/wordml/cex" xmlns:w16cid="http://schemas.microsoft.com/office/word/2016/wordml/cid" xmlns:w16="http://schemas.microsoft.com/office/word/2018/wordml" xmlns:w16sdtdh="http://schemas.microsoft.com/office/word/2020/wordml/sdtdatahash" xmlns:w16se="http://schemas.microsoft.com/office/word/2015/wordml/symex" xmlns:wpg="http://schemas.microsoft.com/office/word/2010/wordprocessingGroup" xmlns:wpi="http://schemas.microsoft.com/office/word/2010/wordprocessingInk" xmlns:wne="http://schemas.microsoft.com/office/word/2006/wordml" xmlns:wps="http://schemas.microsoft.com/office/word/2010/wordprocessingShape" mc:Ignorable="w14 w15 w16se w16cid w16 w16cex w16sdtdh wp14">
   <w:footnote w:type="separator" w:id="-1">
@@ -19679,6 +20093,133 @@
       </w:rPr>
       <w:t>YZST-D-4060A</w:t>
     </w:r>
+  </w:p>
+</w:hdr>
+</file>
+
+<file path=word/header2.xml><?xml version="1.0" encoding="utf-8"?>
+<w:hdr xmlns:wpc="http://schemas.microsoft.com/office/word/2010/wordprocessingCanvas" xmlns:cx="http://schemas.microsoft.com/office/drawing/2014/chartex" xmlns:cx1="http://schemas.microsoft.com/office/drawing/2015/9/8/chartex" xmlns:cx2="http://schemas.microsoft.com/office/drawing/2015/10/21/chartex" xmlns:cx3="http://schemas.microsoft.com/office/drawing/2016/5/9/chartex" xmlns:cx4="http://schemas.microsoft.com/office/drawing/2016/5/10/chartex" xmlns:cx5="http://schemas.microsoft.com/office/drawing/2016/5/11/chartex" xmlns:cx6="http://schemas.microsoft.com/office/drawing/2016/5/12/chartex" xmlns:cx7="http://schemas.microsoft.com/office/drawing/2016/5/13/chartex" xmlns:cx8="http://schemas.microsoft.com/office/drawing/2016/5/14/chartex" xmlns:mc="http://schemas.openxmlformats.org/markup-compatibility/2006" xmlns:aink="http://schemas.microsoft.com/office/drawing/2016/ink" xmlns:am3d="http://schemas.microsoft.com/office/drawing/2017/model3d" xmlns:o="urn:schemas-microsoft-com:office:office" xmlns:oel="http://schemas.microsoft.com/office/2019/extlst" xmlns:r="http://schemas.openxmlformats.org/officeDocument/2006/relationships" xmlns:m="http://schemas.openxmlformats.org/officeDocument/2006/math" xmlns:v="urn:schemas-microsoft-com:vml" xmlns:wp14="http://schemas.microsoft.com/office/word/2010/wordprocessingDrawing" xmlns:wp="http://schemas.openxmlformats.org/drawingml/2006/wordprocessingDrawing" xmlns:w10="urn:schemas-microsoft-com:office:word" xmlns:w="http://schemas.openxmlformats.org/wordprocessingml/2006/main" xmlns:w14="http://schemas.microsoft.com/office/word/2010/wordml" xmlns:w15="http://schemas.microsoft.com/office/word/2012/wordml" xmlns:w16cex="http://schemas.microsoft.com/office/word/2018/wordml/cex" xmlns:w16cid="http://schemas.microsoft.com/office/word/2016/wordml/cid" xmlns:w16="http://schemas.microsoft.com/office/word/2018/wordml" xmlns:w16sdtdh="http://schemas.microsoft.com/office/word/2020/wordml/sdtdatahash" xmlns:w16se="http://schemas.microsoft.com/office/word/2015/wordml/symex" xmlns:wpg="http://schemas.microsoft.com/office/word/2010/wordprocessingGroup" xmlns:wpi="http://schemas.microsoft.com/office/word/2010/wordprocessingInk" xmlns:wne="http://schemas.microsoft.com/office/word/2006/wordml" xmlns:wps="http://schemas.microsoft.com/office/word/2010/wordprocessingShape" mc:Ignorable="w14 w15 w16se w16cid w16 w16cex w16sdtdh wp14">
+  <w:p>
+    <w:pPr>
+      <w:tabs>
+        <w:tab w:val="center" w:pos="7038"/>
+        <w:tab w:val="left" w:pos="11467"/>
+      </w:tabs>
+      <w:snapToGrid w:val="0"/>
+      <w:jc w:val="center"/>
+      <w:rPr>
+        <w:b/>
+        <w:bCs/>
+        <w:sz w:val="30"/>
+        <w:szCs w:val="30"/>
+      </w:rPr>
+    </w:pPr>
+    <w:r>
+      <w:rPr>
+        <w:rFonts w:hint="eastAsia"/>
+        <w:b/>
+        <w:bCs/>
+        <w:sz w:val="30"/>
+        <w:szCs w:val="30"/>
+      </w:rPr>
+      <w:t>福建省永正生态科技有限公司</w:t>
+    </w:r>
+  </w:p>
+  <w:p>
+    <w:pPr>
+      <w:snapToGrid w:val="0"/>
+      <w:jc w:val="center"/>
+      <w:rPr>
+        <w:b/>
+        <w:bCs/>
+        <w:sz w:val="30"/>
+        <w:szCs w:val="30"/>
+      </w:rPr>
+    </w:pPr>
+    <w:r>
+      <w:rPr>
+        <w:rFonts w:hint="eastAsia"/>
+        <w:b/>
+        <w:bCs/>
+        <w:sz w:val="30"/>
+        <w:szCs w:val="30"/>
+      </w:rPr>
+      <w:t>工作场所现场测量原始记录</w:t>
+    </w:r>
+    <w:r>
+      <w:rPr>
+        <w:rFonts w:hint="eastAsia"/>
+        <w:b/>
+        <w:bCs/>
+        <w:sz w:val="30"/>
+        <w:szCs w:val="30"/>
+      </w:rPr>
+      <w:t>(1Hz</w:t>
+    </w:r>
+    <w:r>
+      <w:rPr>
+        <w:rFonts w:hint="eastAsia"/>
+        <w:b/>
+        <w:bCs/>
+        <w:sz w:val="30"/>
+        <w:szCs w:val="30"/>
+      </w:rPr>
+      <w:t>～</w:t>
+    </w:r>
+    <w:r>
+      <w:rPr>
+        <w:rFonts w:hint="eastAsia"/>
+        <w:b/>
+        <w:bCs/>
+        <w:sz w:val="30"/>
+        <w:szCs w:val="30"/>
+      </w:rPr>
+      <w:t>100kHz</w:t>
+    </w:r>
+    <w:r>
+      <w:rPr>
+        <w:rFonts w:hint="eastAsia"/>
+        <w:b/>
+        <w:bCs/>
+        <w:sz w:val="30"/>
+        <w:szCs w:val="30"/>
+      </w:rPr>
+      <w:t>电场和磁场</w:t>
+    </w:r>
+    <w:r>
+      <w:rPr>
+        <w:rFonts w:hint="eastAsia"/>
+        <w:b/>
+        <w:bCs/>
+        <w:sz w:val="30"/>
+        <w:szCs w:val="30"/>
+      </w:rPr>
+      <w:t>)</w:t>
+    </w:r>
+  </w:p>
+  <w:p>
+    <w:pPr>
+      <w:jc w:val="center"/>
+    </w:pPr>
+    <w:r>
+      <w:rPr>
+        <w:rFonts w:hint="eastAsia"/>
+        <w:b/>
+        <w:bCs/>
+        <w:szCs w:val="21"/>
+      </w:rPr>
+      <w:t>YZST-D-4060A</w:t>
+    </w:r>
+  </w:p>
+</w:hdr>
+</file>
+
+<file path=word/header3.xml><?xml version="1.0" encoding="utf-8"?>
+<w:hdr xmlns:wpc="http://schemas.microsoft.com/office/word/2010/wordprocessingCanvas" xmlns:cx="http://schemas.microsoft.com/office/drawing/2014/chartex" xmlns:cx1="http://schemas.microsoft.com/office/drawing/2015/9/8/chartex" xmlns:cx2="http://schemas.microsoft.com/office/drawing/2015/10/21/chartex" xmlns:cx3="http://schemas.microsoft.com/office/drawing/2016/5/9/chartex" xmlns:cx4="http://schemas.microsoft.com/office/drawing/2016/5/10/chartex" xmlns:cx5="http://schemas.microsoft.com/office/drawing/2016/5/11/chartex" xmlns:cx6="http://schemas.microsoft.com/office/drawing/2016/5/12/chartex" xmlns:cx7="http://schemas.microsoft.com/office/drawing/2016/5/13/chartex" xmlns:cx8="http://schemas.microsoft.com/office/drawing/2016/5/14/chartex" xmlns:mc="http://schemas.openxmlformats.org/markup-compatibility/2006" xmlns:aink="http://schemas.microsoft.com/office/drawing/2016/ink" xmlns:am3d="http://schemas.microsoft.com/office/drawing/2017/model3d" xmlns:o="urn:schemas-microsoft-com:office:office" xmlns:oel="http://schemas.microsoft.com/office/2019/extlst" xmlns:r="http://schemas.openxmlformats.org/officeDocument/2006/relationships" xmlns:m="http://schemas.openxmlformats.org/officeDocument/2006/math" xmlns:v="urn:schemas-microsoft-com:vml" xmlns:wp14="http://schemas.microsoft.com/office/word/2010/wordprocessingDrawing" xmlns:wp="http://schemas.openxmlformats.org/drawingml/2006/wordprocessingDrawing" xmlns:w10="urn:schemas-microsoft-com:office:word" xmlns:w="http://schemas.openxmlformats.org/wordprocessingml/2006/main" xmlns:w14="http://schemas.microsoft.com/office/word/2010/wordml" xmlns:w15="http://schemas.microsoft.com/office/word/2012/wordml" xmlns:w16cex="http://schemas.microsoft.com/office/word/2018/wordml/cex" xmlns:w16cid="http://schemas.microsoft.com/office/word/2016/wordml/cid" xmlns:w16="http://schemas.microsoft.com/office/word/2018/wordml" xmlns:w16sdtdh="http://schemas.microsoft.com/office/word/2020/wordml/sdtdatahash" xmlns:w16se="http://schemas.microsoft.com/office/word/2015/wordml/symex" xmlns:wpg="http://schemas.microsoft.com/office/word/2010/wordprocessingGroup" xmlns:wpi="http://schemas.microsoft.com/office/word/2010/wordprocessingInk" xmlns:wne="http://schemas.microsoft.com/office/word/2006/wordml" xmlns:wps="http://schemas.microsoft.com/office/word/2010/wordprocessingShape" mc:Ignorable="w14 w15 w16se w16cid w16 w16cex w16sdtdh wp14">
+  <w:p>
+    <w:pPr>
+      <w:pStyle w:val="a7"/>
+    </w:pPr>
   </w:p>
 </w:hdr>
 </file>
@@ -19989,7 +20530,7 @@
   <w:style w:type="paragraph" w:default="1" w:styleId="a">
     <w:name w:val="Normal"/>
     <w:qFormat/>
-    <w:rsid w:val="00F0301E"/>
+    <w:rsid w:val="002E05B3"/>
     <w:pPr>
       <w:widowControl w:val="0"/>
       <w:jc w:val="both"/>
@@ -20050,6 +20591,7 @@
   <w:style w:type="paragraph" w:styleId="a5">
     <w:name w:val="footer"/>
     <w:basedOn w:val="a"/>
+    <w:link w:val="a6"/>
     <w:qFormat/>
     <w:pPr>
       <w:tabs>
@@ -20064,7 +20606,7 @@
       <w:szCs w:val="18"/>
     </w:rPr>
   </w:style>
-  <w:style w:type="paragraph" w:styleId="a6">
+  <w:style w:type="paragraph" w:styleId="a7">
     <w:name w:val="header"/>
     <w:basedOn w:val="a"/>
     <w:qFormat/>
@@ -20108,7 +20650,7 @@
       <w:u w:val="none"/>
     </w:rPr>
   </w:style>
-  <w:style w:type="character" w:styleId="a7">
+  <w:style w:type="character" w:styleId="a8">
     <w:name w:val="Placeholder Text"/>
     <w:basedOn w:val="a0"/>
     <w:uiPriority w:val="99"/>
@@ -20118,7 +20660,625 @@
       <w:color w:val="808080"/>
     </w:rPr>
   </w:style>
+  <w:style w:type="character" w:customStyle="1" w:styleId="a6">
+    <w:name w:val="页脚 字符"/>
+    <w:basedOn w:val="a0"/>
+    <w:link w:val="a5"/>
+    <w:rsid w:val="002E05B3"/>
+    <w:rPr>
+      <w:kern w:val="2"/>
+      <w:sz w:val="18"/>
+      <w:szCs w:val="18"/>
+    </w:rPr>
+  </w:style>
 </w:styles>
+</file>
+
+<file path=word/glossary/document.xml><?xml version="1.0" encoding="utf-8"?>
+<w:glossaryDocument xmlns:wpc="http://schemas.microsoft.com/office/word/2010/wordprocessingCanvas" xmlns:cx="http://schemas.microsoft.com/office/drawing/2014/chartex" xmlns:cx1="http://schemas.microsoft.com/office/drawing/2015/9/8/chartex" xmlns:cx2="http://schemas.microsoft.com/office/drawing/2015/10/21/chartex" xmlns:cx3="http://schemas.microsoft.com/office/drawing/2016/5/9/chartex" xmlns:cx4="http://schemas.microsoft.com/office/drawing/2016/5/10/chartex" xmlns:cx5="http://schemas.microsoft.com/office/drawing/2016/5/11/chartex" xmlns:cx6="http://schemas.microsoft.com/office/drawing/2016/5/12/chartex" xmlns:cx7="http://schemas.microsoft.com/office/drawing/2016/5/13/chartex" xmlns:cx8="http://schemas.microsoft.com/office/drawing/2016/5/14/chartex" xmlns:mc="http://schemas.openxmlformats.org/markup-compatibility/2006" xmlns:aink="http://schemas.microsoft.com/office/drawing/2016/ink" xmlns:am3d="http://schemas.microsoft.com/office/drawing/2017/model3d" xmlns:o="urn:schemas-microsoft-com:office:office" xmlns:oel="http://schemas.microsoft.com/office/2019/extlst" xmlns:r="http://schemas.openxmlformats.org/officeDocument/2006/relationships" xmlns:m="http://schemas.openxmlformats.org/officeDocument/2006/math" xmlns:v="urn:schemas-microsoft-com:vml" xmlns:wp14="http://schemas.microsoft.com/office/word/2010/wordprocessingDrawing" xmlns:wp="http://schemas.openxmlformats.org/drawingml/2006/wordprocessingDrawing" xmlns:w10="urn:schemas-microsoft-com:office:word" xmlns:w="http://schemas.openxmlformats.org/wordprocessingml/2006/main" xmlns:w14="http://schemas.microsoft.com/office/word/2010/wordml" xmlns:w15="http://schemas.microsoft.com/office/word/2012/wordml" xmlns:w16cex="http://schemas.microsoft.com/office/word/2018/wordml/cex" xmlns:w16cid="http://schemas.microsoft.com/office/word/2016/wordml/cid" xmlns:w16="http://schemas.microsoft.com/office/word/2018/wordml" xmlns:w16sdtdh="http://schemas.microsoft.com/office/word/2020/wordml/sdtdatahash" xmlns:w16se="http://schemas.microsoft.com/office/word/2015/wordml/symex" xmlns:wpg="http://schemas.microsoft.com/office/word/2010/wordprocessingGroup" xmlns:wpi="http://schemas.microsoft.com/office/word/2010/wordprocessingInk" xmlns:wne="http://schemas.microsoft.com/office/word/2006/wordml" xmlns:wps="http://schemas.microsoft.com/office/word/2010/wordprocessingShape" mc:Ignorable="w14 w15 w16se w16cid w16 w16cex w16sdtdh wp14">
+  <w:docParts>
+    <w:docPart>
+      <w:docPartPr>
+        <w:name w:val="511FE2CD8D9B4CF2B320C23238F83426"/>
+        <w:category>
+          <w:name w:val="常规"/>
+          <w:gallery w:val="placeholder"/>
+        </w:category>
+        <w:types>
+          <w:type w:val="bbPlcHdr"/>
+        </w:types>
+        <w:behaviors>
+          <w:behavior w:val="content"/>
+        </w:behaviors>
+        <w:guid w:val="{52A2D3AE-ED86-4559-965D-2AE993DF0579}"/>
+      </w:docPartPr>
+      <w:docPartBody>
+        <w:p>
+          <w:pPr>
+            <w:pStyle w:val="511FE2CD8D9B4CF2B320C23238F83426"/>
+          </w:pPr>
+          <w:r>
+            <w:rPr>
+              <w:rStyle w:val="a3"/>
+              <w:rFonts w:hint="eastAsia"/>
+            </w:rPr>
+            <w:t>[备注]</w:t>
+          </w:r>
+        </w:p>
+      </w:docPartBody>
+    </w:docPart>
+  </w:docParts>
+</w:glossaryDocument>
+</file>
+
+<file path=word/glossary/fontTable.xml><?xml version="1.0" encoding="utf-8"?>
+<w:fonts xmlns:mc="http://schemas.openxmlformats.org/markup-compatibility/2006" xmlns:r="http://schemas.openxmlformats.org/officeDocument/2006/relationships" xmlns:w="http://schemas.openxmlformats.org/wordprocessingml/2006/main" xmlns:w14="http://schemas.microsoft.com/office/word/2010/wordml" xmlns:w15="http://schemas.microsoft.com/office/word/2012/wordml" xmlns:w16cex="http://schemas.microsoft.com/office/word/2018/wordml/cex" xmlns:w16cid="http://schemas.microsoft.com/office/word/2016/wordml/cid" xmlns:w16="http://schemas.microsoft.com/office/word/2018/wordml" xmlns:w16sdtdh="http://schemas.microsoft.com/office/word/2020/wordml/sdtdatahash" xmlns:w16se="http://schemas.microsoft.com/office/word/2015/wordml/symex" mc:Ignorable="w14 w15 w16se w16cid w16 w16cex w16sdtdh">
+  <w:font w:name="Times New Roman">
+    <w:panose1 w:val="02020603050405020304"/>
+    <w:charset w:val="00"/>
+    <w:family w:val="roman"/>
+    <w:pitch w:val="variable"/>
+    <w:sig w:usb0="E0002EFF" w:usb1="C000785B" w:usb2="00000009" w:usb3="00000000" w:csb0="000001FF" w:csb1="00000000"/>
+  </w:font>
+  <w:font w:name="宋体">
+    <w:altName w:val="SimSun"/>
+    <w:panose1 w:val="02010600030101010101"/>
+    <w:charset w:val="86"/>
+    <w:family w:val="auto"/>
+    <w:pitch w:val="variable"/>
+    <w:sig w:usb0="00000203" w:usb1="288F0000" w:usb2="00000016" w:usb3="00000000" w:csb0="00040001" w:csb1="00000000"/>
+  </w:font>
+  <w:font w:name="Courier New">
+    <w:panose1 w:val="02070309020205020404"/>
+    <w:charset w:val="00"/>
+    <w:family w:val="modern"/>
+    <w:pitch w:val="fixed"/>
+    <w:sig w:usb0="E0002EFF" w:usb1="C0007843" w:usb2="00000009" w:usb3="00000000" w:csb0="000001FF" w:csb1="00000000"/>
+  </w:font>
+  <w:font w:name="Cambria Math">
+    <w:panose1 w:val="02040503050406030204"/>
+    <w:charset w:val="00"/>
+    <w:family w:val="roman"/>
+    <w:pitch w:val="variable"/>
+    <w:sig w:usb0="E00006FF" w:usb1="420024FF" w:usb2="02000000" w:usb3="00000000" w:csb0="0000019F" w:csb1="00000000"/>
+  </w:font>
+  <w:font w:name="Cambria">
+    <w:panose1 w:val="02040503050406030204"/>
+    <w:charset w:val="00"/>
+    <w:family w:val="roman"/>
+    <w:pitch w:val="variable"/>
+    <w:sig w:usb0="E00006FF" w:usb1="420024FF" w:usb2="02000000" w:usb3="00000000" w:csb0="0000019F" w:csb1="00000000"/>
+  </w:font>
+  <w:font w:name="Calibri">
+    <w:panose1 w:val="020F0502020204030204"/>
+    <w:charset w:val="00"/>
+    <w:family w:val="swiss"/>
+    <w:pitch w:val="variable"/>
+    <w:sig w:usb0="E4002EFF" w:usb1="C000247B" w:usb2="00000009" w:usb3="00000000" w:csb0="000001FF" w:csb1="00000000"/>
+  </w:font>
+  <w:font w:name="等线">
+    <w:altName w:val="DengXian"/>
+    <w:panose1 w:val="02010600030101010101"/>
+    <w:charset w:val="86"/>
+    <w:family w:val="auto"/>
+    <w:pitch w:val="variable"/>
+    <w:sig w:usb0="A00002BF" w:usb1="38CF7CFA" w:usb2="00000016" w:usb3="00000000" w:csb0="0004000F" w:csb1="00000000"/>
+  </w:font>
+  <w:font w:name="等线 Light">
+    <w:panose1 w:val="02010600030101010101"/>
+    <w:charset w:val="86"/>
+    <w:family w:val="auto"/>
+    <w:pitch w:val="variable"/>
+    <w:sig w:usb0="A00002BF" w:usb1="38CF7CFA" w:usb2="00000016" w:usb3="00000000" w:csb0="0004000F" w:csb1="00000000"/>
+  </w:font>
+</w:fonts>
+</file>
+
+<file path=word/glossary/settings.xml><?xml version="1.0" encoding="utf-8"?>
+<w:settings xmlns:mc="http://schemas.openxmlformats.org/markup-compatibility/2006" xmlns:o="urn:schemas-microsoft-com:office:office" xmlns:r="http://schemas.openxmlformats.org/officeDocument/2006/relationships" xmlns:m="http://schemas.openxmlformats.org/officeDocument/2006/math" xmlns:v="urn:schemas-microsoft-com:vml" xmlns:w10="urn:schemas-microsoft-com:office:word" xmlns:w="http://schemas.openxmlformats.org/wordprocessingml/2006/main" xmlns:w14="http://schemas.microsoft.com/office/word/2010/wordml" xmlns:w15="http://schemas.microsoft.com/office/word/2012/wordml" xmlns:w16cex="http://schemas.microsoft.com/office/word/2018/wordml/cex" xmlns:w16cid="http://schemas.microsoft.com/office/word/2016/wordml/cid" xmlns:w16="http://schemas.microsoft.com/office/word/2018/wordml" xmlns:w16sdtdh="http://schemas.microsoft.com/office/word/2020/wordml/sdtdatahash" xmlns:w16se="http://schemas.microsoft.com/office/word/2015/wordml/symex" xmlns:sl="http://schemas.openxmlformats.org/schemaLibrary/2006/main" mc:Ignorable="w14 w15 w16se w16cid w16 w16cex w16sdtdh">
+  <w:view w:val="normal"/>
+  <w:bordersDoNotSurroundHeader/>
+  <w:bordersDoNotSurroundFooter/>
+  <w:defaultTabStop w:val="420"/>
+  <w:drawingGridVerticalSpacing w:val="156"/>
+  <w:displayHorizontalDrawingGridEvery w:val="0"/>
+  <w:displayVerticalDrawingGridEvery w:val="2"/>
+  <w:characterSpacingControl w:val="compressPunctuation"/>
+  <w:compat>
+    <w:spaceForUL/>
+    <w:balanceSingleByteDoubleByteWidth/>
+    <w:doNotLeaveBackslashAlone/>
+    <w:ulTrailSpace/>
+    <w:doNotExpandShiftReturn/>
+    <w:adjustLineHeightInTable/>
+    <w:useFELayout/>
+    <w:compatSetting w:name="compatibilityMode" w:uri="http://schemas.microsoft.com/office/word" w:val="15"/>
+    <w:compatSetting w:name="overrideTableStyleFontSizeAndJustification" w:uri="http://schemas.microsoft.com/office/word" w:val="1"/>
+    <w:compatSetting w:name="enableOpenTypeFeatures" w:uri="http://schemas.microsoft.com/office/word" w:val="1"/>
+    <w:compatSetting w:name="doNotFlipMirrorIndents" w:uri="http://schemas.microsoft.com/office/word" w:val="1"/>
+    <w:compatSetting w:name="differentiateMultirowTableHeaders" w:uri="http://schemas.microsoft.com/office/word" w:val="1"/>
+    <w:compatSetting w:name="useWord2013TrackBottomHyphenation" w:uri="http://schemas.microsoft.com/office/word" w:val="0"/>
+  </w:compat>
+  <w:rsids>
+    <w:rsidRoot w:val="001F7EDE"/>
+    <w:rsid w:val="001F7EDE"/>
+    <w:rsid w:val="00F2731C"/>
+  </w:rsids>
+  <m:mathPr>
+    <m:mathFont m:val="Cambria Math"/>
+    <m:brkBin m:val="before"/>
+    <m:brkBinSub m:val="--"/>
+    <m:smallFrac m:val="0"/>
+    <m:dispDef/>
+    <m:lMargin m:val="0"/>
+    <m:rMargin m:val="0"/>
+    <m:defJc m:val="centerGroup"/>
+    <m:wrapIndent m:val="1440"/>
+    <m:intLim m:val="subSup"/>
+    <m:naryLim m:val="undOvr"/>
+  </m:mathPr>
+  <w:themeFontLang w:val="en-US" w:eastAsia="zh-CN"/>
+  <w:clrSchemeMapping w:bg1="light1" w:t1="dark1" w:bg2="light2" w:t2="dark2" w:accent1="accent1" w:accent2="accent2" w:accent3="accent3" w:accent4="accent4" w:accent5="accent5" w:accent6="accent6" w:hyperlink="hyperlink" w:followedHyperlink="followedHyperlink"/>
+  <w:decimalSymbol w:val="."/>
+  <w:listSeparator w:val=","/>
+  <w15:chartTrackingRefBased/>
+</w:settings>
+</file>
+
+<file path=word/glossary/styles.xml><?xml version="1.0" encoding="utf-8"?>
+<w:styles xmlns:mc="http://schemas.openxmlformats.org/markup-compatibility/2006" xmlns:r="http://schemas.openxmlformats.org/officeDocument/2006/relationships" xmlns:w="http://schemas.openxmlformats.org/wordprocessingml/2006/main" xmlns:w14="http://schemas.microsoft.com/office/word/2010/wordml" xmlns:w15="http://schemas.microsoft.com/office/word/2012/wordml" xmlns:w16cex="http://schemas.microsoft.com/office/word/2018/wordml/cex" xmlns:w16cid="http://schemas.microsoft.com/office/word/2016/wordml/cid" xmlns:w16="http://schemas.microsoft.com/office/word/2018/wordml" xmlns:w16sdtdh="http://schemas.microsoft.com/office/word/2020/wordml/sdtdatahash" xmlns:w16se="http://schemas.microsoft.com/office/word/2015/wordml/symex" mc:Ignorable="w14 w15 w16se w16cid w16 w16cex w16sdtdh">
+  <w:docDefaults>
+    <w:rPrDefault>
+      <w:rPr>
+        <w:rFonts w:asciiTheme="minorHAnsi" w:eastAsiaTheme="minorEastAsia" w:hAnsiTheme="minorHAnsi" w:cstheme="minorBidi"/>
+        <w:kern w:val="2"/>
+        <w:sz w:val="21"/>
+        <w:szCs w:val="22"/>
+        <w:lang w:val="en-US" w:eastAsia="zh-CN" w:bidi="ar-SA"/>
+        <w14:ligatures w14:val="standardContextual"/>
+      </w:rPr>
+    </w:rPrDefault>
+    <w:pPrDefault/>
+  </w:docDefaults>
+  <w:latentStyles w:defLockedState="0" w:defUIPriority="99" w:defSemiHidden="0" w:defUnhideWhenUsed="0" w:defQFormat="0" w:count="376">
+    <w:lsdException w:name="Normal" w:uiPriority="0" w:qFormat="1"/>
+    <w:lsdException w:name="heading 1" w:uiPriority="9" w:qFormat="1"/>
+    <w:lsdException w:name="heading 2" w:semiHidden="1" w:uiPriority="9" w:unhideWhenUsed="1" w:qFormat="1"/>
+    <w:lsdException w:name="heading 3" w:semiHidden="1" w:uiPriority="9" w:unhideWhenUsed="1" w:qFormat="1"/>
+    <w:lsdException w:name="heading 4" w:semiHidden="1" w:uiPriority="9" w:unhideWhenUsed="1" w:qFormat="1"/>
+    <w:lsdException w:name="heading 5" w:semiHidden="1" w:uiPriority="9" w:unhideWhenUsed="1" w:qFormat="1"/>
+    <w:lsdException w:name="heading 6" w:semiHidden="1" w:uiPriority="9" w:unhideWhenUsed="1" w:qFormat="1"/>
+    <w:lsdException w:name="heading 7" w:semiHidden="1" w:uiPriority="9" w:unhideWhenUsed="1" w:qFormat="1"/>
+    <w:lsdException w:name="heading 8" w:semiHidden="1" w:uiPriority="9" w:unhideWhenUsed="1" w:qFormat="1"/>
+    <w:lsdException w:name="heading 9" w:semiHidden="1" w:uiPriority="9" w:unhideWhenUsed="1" w:qFormat="1"/>
+    <w:lsdException w:name="index 1" w:semiHidden="1" w:unhideWhenUsed="1"/>
+    <w:lsdException w:name="index 2" w:semiHidden="1" w:unhideWhenUsed="1"/>
+    <w:lsdException w:name="index 3" w:semiHidden="1" w:unhideWhenUsed="1"/>
+    <w:lsdException w:name="index 4" w:semiHidden="1" w:unhideWhenUsed="1"/>
+    <w:lsdException w:name="index 5" w:semiHidden="1" w:unhideWhenUsed="1"/>
+    <w:lsdException w:name="index 6" w:semiHidden="1" w:unhideWhenUsed="1"/>
+    <w:lsdException w:name="index 7" w:semiHidden="1" w:unhideWhenUsed="1"/>
+    <w:lsdException w:name="index 8" w:semiHidden="1" w:unhideWhenUsed="1"/>
+    <w:lsdException w:name="index 9" w:semiHidden="1" w:unhideWhenUsed="1"/>
+    <w:lsdException w:name="toc 1" w:semiHidden="1" w:uiPriority="39" w:unhideWhenUsed="1"/>
+    <w:lsdException w:name="toc 2" w:semiHidden="1" w:uiPriority="39" w:unhideWhenUsed="1"/>
+    <w:lsdException w:name="toc 3" w:semiHidden="1" w:uiPriority="39" w:unhideWhenUsed="1"/>
+    <w:lsdException w:name="toc 4" w:semiHidden="1" w:uiPriority="39" w:unhideWhenUsed="1"/>
+    <w:lsdException w:name="toc 5" w:semiHidden="1" w:uiPriority="39" w:unhideWhenUsed="1"/>
+    <w:lsdException w:name="toc 6" w:semiHidden="1" w:uiPriority="39" w:unhideWhenUsed="1"/>
+    <w:lsdException w:name="toc 7" w:semiHidden="1" w:uiPriority="39" w:unhideWhenUsed="1"/>
+    <w:lsdException w:name="toc 8" w:semiHidden="1" w:uiPriority="39" w:unhideWhenUsed="1"/>
+    <w:lsdException w:name="toc 9" w:semiHidden="1" w:uiPriority="39" w:unhideWhenUsed="1"/>
+    <w:lsdException w:name="Normal Indent" w:semiHidden="1" w:unhideWhenUsed="1"/>
+    <w:lsdException w:name="footnote text" w:semiHidden="1" w:unhideWhenUsed="1"/>
+    <w:lsdException w:name="annotation text" w:semiHidden="1" w:unhideWhenUsed="1"/>
+    <w:lsdException w:name="header" w:semiHidden="1" w:unhideWhenUsed="1"/>
+    <w:lsdException w:name="footer" w:semiHidden="1" w:unhideWhenUsed="1"/>
+    <w:lsdException w:name="index heading" w:semiHidden="1" w:unhideWhenUsed="1"/>
+    <w:lsdException w:name="caption" w:semiHidden="1" w:uiPriority="35" w:unhideWhenUsed="1" w:qFormat="1"/>
+    <w:lsdException w:name="table of figures" w:semiHidden="1" w:unhideWhenUsed="1"/>
+    <w:lsdException w:name="envelope address" w:semiHidden="1" w:unhideWhenUsed="1"/>
+    <w:lsdException w:name="envelope return" w:semiHidden="1" w:unhideWhenUsed="1"/>
+    <w:lsdException w:name="footnote reference" w:semiHidden="1" w:unhideWhenUsed="1"/>
+    <w:lsdException w:name="annotation reference" w:semiHidden="1" w:unhideWhenUsed="1"/>
+    <w:lsdException w:name="line number" w:semiHidden="1" w:unhideWhenUsed="1"/>
+    <w:lsdException w:name="page number" w:semiHidden="1" w:unhideWhenUsed="1"/>
+    <w:lsdException w:name="endnote reference" w:semiHidden="1" w:unhideWhenUsed="1"/>
+    <w:lsdException w:name="endnote text" w:semiHidden="1" w:unhideWhenUsed="1"/>
+    <w:lsdException w:name="table of authorities" w:semiHidden="1" w:unhideWhenUsed="1"/>
+    <w:lsdException w:name="macro" w:semiHidden="1" w:unhideWhenUsed="1"/>
+    <w:lsdException w:name="toa heading" w:semiHidden="1" w:unhideWhenUsed="1"/>
+    <w:lsdException w:name="List" w:semiHidden="1" w:unhideWhenUsed="1"/>
+    <w:lsdException w:name="List Bullet" w:semiHidden="1" w:unhideWhenUsed="1"/>
+    <w:lsdException w:name="List Number" w:semiHidden="1" w:unhideWhenUsed="1"/>
+    <w:lsdException w:name="List 2" w:semiHidden="1" w:unhideWhenUsed="1"/>
+    <w:lsdException w:name="List 3" w:semiHidden="1" w:unhideWhenUsed="1"/>
+    <w:lsdException w:name="List 4" w:semiHidden="1" w:unhideWhenUsed="1"/>
+    <w:lsdException w:name="List 5" w:semiHidden="1" w:unhideWhenUsed="1"/>
+    <w:lsdException w:name="List Bullet 2" w:semiHidden="1" w:unhideWhenUsed="1"/>
+    <w:lsdException w:name="List Bullet 3" w:semiHidden="1" w:unhideWhenUsed="1"/>
+    <w:lsdException w:name="List Bullet 4" w:semiHidden="1" w:unhideWhenUsed="1"/>
+    <w:lsdException w:name="List Bullet 5" w:semiHidden="1" w:unhideWhenUsed="1"/>
+    <w:lsdException w:name="List Number 2" w:semiHidden="1" w:unhideWhenUsed="1"/>
+    <w:lsdException w:name="List Number 3" w:semiHidden="1" w:unhideWhenUsed="1"/>
+    <w:lsdException w:name="List Number 4" w:semiHidden="1" w:unhideWhenUsed="1"/>
+    <w:lsdException w:name="List Number 5" w:semiHidden="1" w:unhideWhenUsed="1"/>
+    <w:lsdException w:name="Title" w:uiPriority="10" w:qFormat="1"/>
+    <w:lsdException w:name="Closing" w:semiHidden="1" w:unhideWhenUsed="1"/>
+    <w:lsdException w:name="Signature" w:semiHidden="1" w:unhideWhenUsed="1"/>
+    <w:lsdException w:name="Default Paragraph Font" w:semiHidden="1" w:uiPriority="1" w:unhideWhenUsed="1"/>
+    <w:lsdException w:name="Body Text" w:semiHidden="1" w:unhideWhenUsed="1"/>
+    <w:lsdException w:name="Body Text Indent" w:semiHidden="1" w:unhideWhenUsed="1"/>
+    <w:lsdException w:name="List Continue" w:semiHidden="1" w:unhideWhenUsed="1"/>
+    <w:lsdException w:name="List Continue 2" w:semiHidden="1" w:unhideWhenUsed="1"/>
+    <w:lsdException w:name="List Continue 3" w:semiHidden="1" w:unhideWhenUsed="1"/>
+    <w:lsdException w:name="List Continue 4" w:semiHidden="1" w:unhideWhenUsed="1"/>
+    <w:lsdException w:name="List Continue 5" w:semiHidden="1" w:unhideWhenUsed="1"/>
+    <w:lsdException w:name="Message Header" w:semiHidden="1" w:unhideWhenUsed="1"/>
+    <w:lsdException w:name="Subtitle" w:uiPriority="11" w:qFormat="1"/>
+    <w:lsdException w:name="Salutation" w:semiHidden="1" w:unhideWhenUsed="1"/>
+    <w:lsdException w:name="Date" w:semiHidden="1" w:unhideWhenUsed="1"/>
+    <w:lsdException w:name="Body Text First Indent" w:semiHidden="1" w:unhideWhenUsed="1"/>
+    <w:lsdException w:name="Body Text First Indent 2" w:semiHidden="1" w:unhideWhenUsed="1"/>
+    <w:lsdException w:name="Note Heading" w:semiHidden="1" w:unhideWhenUsed="1"/>
+    <w:lsdException w:name="Body Text 2" w:semiHidden="1" w:unhideWhenUsed="1"/>
+    <w:lsdException w:name="Body Text 3" w:semiHidden="1" w:unhideWhenUsed="1"/>
+    <w:lsdException w:name="Body Text Indent 2" w:semiHidden="1" w:unhideWhenUsed="1"/>
+    <w:lsdException w:name="Body Text Indent 3" w:semiHidden="1" w:unhideWhenUsed="1"/>
+    <w:lsdException w:name="Block Text" w:semiHidden="1" w:unhideWhenUsed="1"/>
+    <w:lsdException w:name="Hyperlink" w:semiHidden="1" w:unhideWhenUsed="1"/>
+    <w:lsdException w:name="FollowedHyperlink" w:semiHidden="1" w:unhideWhenUsed="1"/>
+    <w:lsdException w:name="Strong" w:uiPriority="22" w:qFormat="1"/>
+    <w:lsdException w:name="Emphasis" w:uiPriority="20" w:qFormat="1"/>
+    <w:lsdException w:name="Document Map" w:semiHidden="1" w:unhideWhenUsed="1"/>
+    <w:lsdException w:name="Plain Text" w:semiHidden="1" w:unhideWhenUsed="1"/>
+    <w:lsdException w:name="E-mail Signature" w:semiHidden="1" w:unhideWhenUsed="1"/>
+    <w:lsdException w:name="HTML Top of Form" w:semiHidden="1" w:unhideWhenUsed="1"/>
+    <w:lsdException w:name="HTML Bottom of Form" w:semiHidden="1" w:unhideWhenUsed="1"/>
+    <w:lsdException w:name="Normal (Web)" w:semiHidden="1" w:unhideWhenUsed="1"/>
+    <w:lsdException w:name="HTML Acronym" w:semiHidden="1" w:unhideWhenUsed="1"/>
+    <w:lsdException w:name="HTML Address" w:semiHidden="1" w:unhideWhenUsed="1"/>
+    <w:lsdException w:name="HTML Cite" w:semiHidden="1" w:unhideWhenUsed="1"/>
+    <w:lsdException w:name="HTML Code" w:semiHidden="1" w:unhideWhenUsed="1"/>
+    <w:lsdException w:name="HTML Definition" w:semiHidden="1" w:unhideWhenUsed="1"/>
+    <w:lsdException w:name="HTML Keyboard" w:semiHidden="1" w:unhideWhenUsed="1"/>
+    <w:lsdException w:name="HTML Preformatted" w:semiHidden="1" w:unhideWhenUsed="1"/>
+    <w:lsdException w:name="HTML Sample" w:semiHidden="1" w:unhideWhenUsed="1"/>
+    <w:lsdException w:name="HTML Typewriter" w:semiHidden="1" w:unhideWhenUsed="1"/>
+    <w:lsdException w:name="HTML Variable" w:semiHidden="1" w:unhideWhenUsed="1"/>
+    <w:lsdException w:name="Normal Table" w:semiHidden="1" w:unhideWhenUsed="1"/>
+    <w:lsdException w:name="annotation subject" w:semiHidden="1" w:unhideWhenUsed="1"/>
+    <w:lsdException w:name="No List" w:semiHidden="1" w:unhideWhenUsed="1"/>
+    <w:lsdException w:name="Outline List 1" w:semiHidden="1" w:unhideWhenUsed="1"/>
+    <w:lsdException w:name="Outline List 2" w:semiHidden="1" w:unhideWhenUsed="1"/>
+    <w:lsdException w:name="Outline List 3" w:semiHidden="1" w:unhideWhenUsed="1"/>
+    <w:lsdException w:name="Table Simple 1" w:semiHidden="1" w:unhideWhenUsed="1"/>
+    <w:lsdException w:name="Table Simple 2" w:semiHidden="1" w:unhideWhenUsed="1"/>
+    <w:lsdException w:name="Table Simple 3" w:semiHidden="1" w:unhideWhenUsed="1"/>
+    <w:lsdException w:name="Table Classic 1" w:semiHidden="1" w:unhideWhenUsed="1"/>
+    <w:lsdException w:name="Table Classic 2" w:semiHidden="1" w:unhideWhenUsed="1"/>
+    <w:lsdException w:name="Table Classic 3" w:semiHidden="1" w:unhideWhenUsed="1"/>
+    <w:lsdException w:name="Table Classic 4" w:semiHidden="1" w:unhideWhenUsed="1"/>
+    <w:lsdException w:name="Table Colorful 1" w:semiHidden="1" w:unhideWhenUsed="1"/>
+    <w:lsdException w:name="Table Colorful 2" w:semiHidden="1" w:unhideWhenUsed="1"/>
+    <w:lsdException w:name="Table Colorful 3" w:semiHidden="1" w:unhideWhenUsed="1"/>
+    <w:lsdException w:name="Table Columns 1" w:semiHidden="1" w:unhideWhenUsed="1"/>
+    <w:lsdException w:name="Table Columns 2" w:semiHidden="1" w:unhideWhenUsed="1"/>
+    <w:lsdException w:name="Table Columns 3" w:semiHidden="1" w:unhideWhenUsed="1"/>
+    <w:lsdException w:name="Table Columns 4" w:semiHidden="1" w:unhideWhenUsed="1"/>
+    <w:lsdException w:name="Table Columns 5" w:semiHidden="1" w:unhideWhenUsed="1"/>
+    <w:lsdException w:name="Table Grid 1" w:semiHidden="1" w:unhideWhenUsed="1"/>
+    <w:lsdException w:name="Table Grid 2" w:semiHidden="1" w:unhideWhenUsed="1"/>
+    <w:lsdException w:name="Table Grid 3" w:semiHidden="1" w:unhideWhenUsed="1"/>
+    <w:lsdException w:name="Table Grid 4" w:semiHidden="1" w:unhideWhenUsed="1"/>
+    <w:lsdException w:name="Table Grid 5" w:semiHidden="1" w:unhideWhenUsed="1"/>
+    <w:lsdException w:name="Table Grid 6" w:semiHidden="1" w:unhideWhenUsed="1"/>
+    <w:lsdException w:name="Table Grid 7" w:semiHidden="1" w:unhideWhenUsed="1"/>
+    <w:lsdException w:name="Table Grid 8" w:semiHidden="1" w:unhideWhenUsed="1"/>
+    <w:lsdException w:name="Table List 1" w:semiHidden="1" w:unhideWhenUsed="1"/>
+    <w:lsdException w:name="Table List 2" w:semiHidden="1" w:unhideWhenUsed="1"/>
+    <w:lsdException w:name="Table List 3" w:semiHidden="1" w:unhideWhenUsed="1"/>
+    <w:lsdException w:name="Table List 4" w:semiHidden="1" w:unhideWhenUsed="1"/>
+    <w:lsdException w:name="Table List 5" w:semiHidden="1" w:unhideWhenUsed="1"/>
+    <w:lsdException w:name="Table List 6" w:semiHidden="1" w:unhideWhenUsed="1"/>
+    <w:lsdException w:name="Table List 7" w:semiHidden="1" w:unhideWhenUsed="1"/>
+    <w:lsdException w:name="Table List 8" w:semiHidden="1" w:unhideWhenUsed="1"/>
+    <w:lsdException w:name="Table 3D effects 1" w:semiHidden="1" w:unhideWhenUsed="1"/>
+    <w:lsdException w:name="Table 3D effects 2" w:semiHidden="1" w:unhideWhenUsed="1"/>
+    <w:lsdException w:name="Table 3D effects 3" w:semiHidden="1" w:unhideWhenUsed="1"/>
+    <w:lsdException w:name="Table Contemporary" w:semiHidden="1" w:unhideWhenUsed="1"/>
+    <w:lsdException w:name="Table Elegant" w:semiHidden="1" w:unhideWhenUsed="1"/>
+    <w:lsdException w:name="Table Professional" w:semiHidden="1" w:unhideWhenUsed="1"/>
+    <w:lsdException w:name="Table Subtle 1" w:semiHidden="1" w:unhideWhenUsed="1"/>
+    <w:lsdException w:name="Table Subtle 2" w:semiHidden="1" w:unhideWhenUsed="1"/>
+    <w:lsdException w:name="Table Web 1" w:semiHidden="1" w:unhideWhenUsed="1"/>
+    <w:lsdException w:name="Table Web 2" w:semiHidden="1" w:unhideWhenUsed="1"/>
+    <w:lsdException w:name="Table Web 3" w:semiHidden="1" w:unhideWhenUsed="1"/>
+    <w:lsdException w:name="Balloon Text" w:semiHidden="1" w:unhideWhenUsed="1"/>
+    <w:lsdException w:name="Table Grid" w:uiPriority="39"/>
+    <w:lsdException w:name="Table Theme" w:semiHidden="1" w:unhideWhenUsed="1"/>
+    <w:lsdException w:name="Placeholder Text" w:semiHidden="1"/>
+    <w:lsdException w:name="No Spacing" w:uiPriority="1" w:qFormat="1"/>
+    <w:lsdException w:name="Light Shading" w:uiPriority="60"/>
+    <w:lsdException w:name="Light List" w:uiPriority="61"/>
+    <w:lsdException w:name="Light Grid" w:uiPriority="62"/>
+    <w:lsdException w:name="Medium Shading 1" w:uiPriority="63"/>
+    <w:lsdException w:name="Medium Shading 2" w:uiPriority="64"/>
+    <w:lsdException w:name="Medium List 1" w:uiPriority="65"/>
+    <w:lsdException w:name="Medium List 2" w:uiPriority="66"/>
+    <w:lsdException w:name="Medium Grid 1" w:uiPriority="67"/>
+    <w:lsdException w:name="Medium Grid 2" w:uiPriority="68"/>
+    <w:lsdException w:name="Medium Grid 3" w:uiPriority="69"/>
+    <w:lsdException w:name="Dark List" w:uiPriority="70"/>
+    <w:lsdException w:name="Colorful Shading" w:uiPriority="71"/>
+    <w:lsdException w:name="Colorful List" w:uiPriority="72"/>
+    <w:lsdException w:name="Colorful Grid" w:uiPriority="73"/>
+    <w:lsdException w:name="Light Shading Accent 1" w:uiPriority="60"/>
+    <w:lsdException w:name="Light List Accent 1" w:uiPriority="61"/>
+    <w:lsdException w:name="Light Grid Accent 1" w:uiPriority="62"/>
+    <w:lsdException w:name="Medium Shading 1 Accent 1" w:uiPriority="63"/>
+    <w:lsdException w:name="Medium Shading 2 Accent 1" w:uiPriority="64"/>
+    <w:lsdException w:name="Medium List 1 Accent 1" w:uiPriority="65"/>
+    <w:lsdException w:name="Revision" w:semiHidden="1"/>
+    <w:lsdException w:name="List Paragraph" w:uiPriority="34" w:qFormat="1"/>
+    <w:lsdException w:name="Quote" w:uiPriority="29" w:qFormat="1"/>
+    <w:lsdException w:name="Intense Quote" w:uiPriority="30" w:qFormat="1"/>
+    <w:lsdException w:name="Medium List 2 Accent 1" w:uiPriority="66"/>
+    <w:lsdException w:name="Medium Grid 1 Accent 1" w:uiPriority="67"/>
+    <w:lsdException w:name="Medium Grid 2 Accent 1" w:uiPriority="68"/>
+    <w:lsdException w:name="Medium Grid 3 Accent 1" w:uiPriority="69"/>
+    <w:lsdException w:name="Dark List Accent 1" w:uiPriority="70"/>
+    <w:lsdException w:name="Colorful Shading Accent 1" w:uiPriority="71"/>
+    <w:lsdException w:name="Colorful List Accent 1" w:uiPriority="72"/>
+    <w:lsdException w:name="Colorful Grid Accent 1" w:uiPriority="73"/>
+    <w:lsdException w:name="Light Shading Accent 2" w:uiPriority="60"/>
+    <w:lsdException w:name="Light List Accent 2" w:uiPriority="61"/>
+    <w:lsdException w:name="Light Grid Accent 2" w:uiPriority="62"/>
+    <w:lsdException w:name="Medium Shading 1 Accent 2" w:uiPriority="63"/>
+    <w:lsdException w:name="Medium Shading 2 Accent 2" w:uiPriority="64"/>
+    <w:lsdException w:name="Medium List 1 Accent 2" w:uiPriority="65"/>
+    <w:lsdException w:name="Medium List 2 Accent 2" w:uiPriority="66"/>
+    <w:lsdException w:name="Medium Grid 1 Accent 2" w:uiPriority="67"/>
+    <w:lsdException w:name="Medium Grid 2 Accent 2" w:uiPriority="68"/>
+    <w:lsdException w:name="Medium Grid 3 Accent 2" w:uiPriority="69"/>
+    <w:lsdException w:name="Dark List Accent 2" w:uiPriority="70"/>
+    <w:lsdException w:name="Colorful Shading Accent 2" w:uiPriority="71"/>
+    <w:lsdException w:name="Colorful List Accent 2" w:uiPriority="72"/>
+    <w:lsdException w:name="Colorful Grid Accent 2" w:uiPriority="73"/>
+    <w:lsdException w:name="Light Shading Accent 3" w:uiPriority="60"/>
+    <w:lsdException w:name="Light List Accent 3" w:uiPriority="61"/>
+    <w:lsdException w:name="Light Grid Accent 3" w:uiPriority="62"/>
+    <w:lsdException w:name="Medium Shading 1 Accent 3" w:uiPriority="63"/>
+    <w:lsdException w:name="Medium Shading 2 Accent 3" w:uiPriority="64"/>
+    <w:lsdException w:name="Medium List 1 Accent 3" w:uiPriority="65"/>
+    <w:lsdException w:name="Medium List 2 Accent 3" w:uiPriority="66"/>
+    <w:lsdException w:name="Medium Grid 1 Accent 3" w:uiPriority="67"/>
+    <w:lsdException w:name="Medium Grid 2 Accent 3" w:uiPriority="68"/>
+    <w:lsdException w:name="Medium Grid 3 Accent 3" w:uiPriority="69"/>
+    <w:lsdException w:name="Dark List Accent 3" w:uiPriority="70"/>
+    <w:lsdException w:name="Colorful Shading Accent 3" w:uiPriority="71"/>
+    <w:lsdException w:name="Colorful List Accent 3" w:uiPriority="72"/>
+    <w:lsdException w:name="Colorful Grid Accent 3" w:uiPriority="73"/>
+    <w:lsdException w:name="Light Shading Accent 4" w:uiPriority="60"/>
+    <w:lsdException w:name="Light List Accent 4" w:uiPriority="61"/>
+    <w:lsdException w:name="Light Grid Accent 4" w:uiPriority="62"/>
+    <w:lsdException w:name="Medium Shading 1 Accent 4" w:uiPriority="63"/>
+    <w:lsdException w:name="Medium Shading 2 Accent 4" w:uiPriority="64"/>
+    <w:lsdException w:name="Medium List 1 Accent 4" w:uiPriority="65"/>
+    <w:lsdException w:name="Medium List 2 Accent 4" w:uiPriority="66"/>
+    <w:lsdException w:name="Medium Grid 1 Accent 4" w:uiPriority="67"/>
+    <w:lsdException w:name="Medium Grid 2 Accent 4" w:uiPriority="68"/>
+    <w:lsdException w:name="Medium Grid 3 Accent 4" w:uiPriority="69"/>
+    <w:lsdException w:name="Dark List Accent 4" w:uiPriority="70"/>
+    <w:lsdException w:name="Colorful Shading Accent 4" w:uiPriority="71"/>
+    <w:lsdException w:name="Colorful List Accent 4" w:uiPriority="72"/>
+    <w:lsdException w:name="Colorful Grid Accent 4" w:uiPriority="73"/>
+    <w:lsdException w:name="Light Shading Accent 5" w:uiPriority="60"/>
+    <w:lsdException w:name="Light List Accent 5" w:uiPriority="61"/>
+    <w:lsdException w:name="Light Grid Accent 5" w:uiPriority="62"/>
+    <w:lsdException w:name="Medium Shading 1 Accent 5" w:uiPriority="63"/>
+    <w:lsdException w:name="Medium Shading 2 Accent 5" w:uiPriority="64"/>
+    <w:lsdException w:name="Medium List 1 Accent 5" w:uiPriority="65"/>
+    <w:lsdException w:name="Medium List 2 Accent 5" w:uiPriority="66"/>
+    <w:lsdException w:name="Medium Grid 1 Accent 5" w:uiPriority="67"/>
+    <w:lsdException w:name="Medium Grid 2 Accent 5" w:uiPriority="68"/>
+    <w:lsdException w:name="Medium Grid 3 Accent 5" w:uiPriority="69"/>
+    <w:lsdException w:name="Dark List Accent 5" w:uiPriority="70"/>
+    <w:lsdException w:name="Colorful Shading Accent 5" w:uiPriority="71"/>
+    <w:lsdException w:name="Colorful List Accent 5" w:uiPriority="72"/>
+    <w:lsdException w:name="Colorful Grid Accent 5" w:uiPriority="73"/>
+    <w:lsdException w:name="Light Shading Accent 6" w:uiPriority="60"/>
+    <w:lsdException w:name="Light List Accent 6" w:uiPriority="61"/>
+    <w:lsdException w:name="Light Grid Accent 6" w:uiPriority="62"/>
+    <w:lsdException w:name="Medium Shading 1 Accent 6" w:uiPriority="63"/>
+    <w:lsdException w:name="Medium Shading 2 Accent 6" w:uiPriority="64"/>
+    <w:lsdException w:name="Medium List 1 Accent 6" w:uiPriority="65"/>
+    <w:lsdException w:name="Medium List 2 Accent 6" w:uiPriority="66"/>
+    <w:lsdException w:name="Medium Grid 1 Accent 6" w:uiPriority="67"/>
+    <w:lsdException w:name="Medium Grid 2 Accent 6" w:uiPriority="68"/>
+    <w:lsdException w:name="Medium Grid 3 Accent 6" w:uiPriority="69"/>
+    <w:lsdException w:name="Dark List Accent 6" w:uiPriority="70"/>
+    <w:lsdException w:name="Colorful Shading Accent 6" w:uiPriority="71"/>
+    <w:lsdException w:name="Colorful List Accent 6" w:uiPriority="72"/>
+    <w:lsdException w:name="Colorful Grid Accent 6" w:uiPriority="73"/>
+    <w:lsdException w:name="Subtle Emphasis" w:uiPriority="19" w:qFormat="1"/>
+    <w:lsdException w:name="Intense Emphasis" w:uiPriority="21" w:qFormat="1"/>
+    <w:lsdException w:name="Subtle Reference" w:uiPriority="31" w:qFormat="1"/>
+    <w:lsdException w:name="Intense Reference" w:uiPriority="32" w:qFormat="1"/>
+    <w:lsdException w:name="Book Title" w:uiPriority="33" w:qFormat="1"/>
+    <w:lsdException w:name="Bibliography" w:semiHidden="1" w:uiPriority="37" w:unhideWhenUsed="1"/>
+    <w:lsdException w:name="TOC Heading" w:semiHidden="1" w:uiPriority="39" w:unhideWhenUsed="1" w:qFormat="1"/>
+    <w:lsdException w:name="Plain Table 1" w:uiPriority="41"/>
+    <w:lsdException w:name="Plain Table 2" w:uiPriority="42"/>
+    <w:lsdException w:name="Plain Table 3" w:uiPriority="43"/>
+    <w:lsdException w:name="Plain Table 4" w:uiPriority="44"/>
+    <w:lsdException w:name="Plain Table 5" w:uiPriority="45"/>
+    <w:lsdException w:name="Grid Table Light" w:uiPriority="40"/>
+    <w:lsdException w:name="Grid Table 1 Light" w:uiPriority="46"/>
+    <w:lsdException w:name="Grid Table 2" w:uiPriority="47"/>
+    <w:lsdException w:name="Grid Table 3" w:uiPriority="48"/>
+    <w:lsdException w:name="Grid Table 4" w:uiPriority="49"/>
+    <w:lsdException w:name="Grid Table 5 Dark" w:uiPriority="50"/>
+    <w:lsdException w:name="Grid Table 6 Colorful" w:uiPriority="51"/>
+    <w:lsdException w:name="Grid Table 7 Colorful" w:uiPriority="52"/>
+    <w:lsdException w:name="Grid Table 1 Light Accent 1" w:uiPriority="46"/>
+    <w:lsdException w:name="Grid Table 2 Accent 1" w:uiPriority="47"/>
+    <w:lsdException w:name="Grid Table 3 Accent 1" w:uiPriority="48"/>
+    <w:lsdException w:name="Grid Table 4 Accent 1" w:uiPriority="49"/>
+    <w:lsdException w:name="Grid Table 5 Dark Accent 1" w:uiPriority="50"/>
+    <w:lsdException w:name="Grid Table 6 Colorful Accent 1" w:uiPriority="51"/>
+    <w:lsdException w:name="Grid Table 7 Colorful Accent 1" w:uiPriority="52"/>
+    <w:lsdException w:name="Grid Table 1 Light Accent 2" w:uiPriority="46"/>
+    <w:lsdException w:name="Grid Table 2 Accent 2" w:uiPriority="47"/>
+    <w:lsdException w:name="Grid Table 3 Accent 2" w:uiPriority="48"/>
+    <w:lsdException w:name="Grid Table 4 Accent 2" w:uiPriority="49"/>
+    <w:lsdException w:name="Grid Table 5 Dark Accent 2" w:uiPriority="50"/>
+    <w:lsdException w:name="Grid Table 6 Colorful Accent 2" w:uiPriority="51"/>
+    <w:lsdException w:name="Grid Table 7 Colorful Accent 2" w:uiPriority="52"/>
+    <w:lsdException w:name="Grid Table 1 Light Accent 3" w:uiPriority="46"/>
+    <w:lsdException w:name="Grid Table 2 Accent 3" w:uiPriority="47"/>
+    <w:lsdException w:name="Grid Table 3 Accent 3" w:uiPriority="48"/>
+    <w:lsdException w:name="Grid Table 4 Accent 3" w:uiPriority="49"/>
+    <w:lsdException w:name="Grid Table 5 Dark Accent 3" w:uiPriority="50"/>
+    <w:lsdException w:name="Grid Table 6 Colorful Accent 3" w:uiPriority="51"/>
+    <w:lsdException w:name="Grid Table 7 Colorful Accent 3" w:uiPriority="52"/>
+    <w:lsdException w:name="Grid Table 1 Light Accent 4" w:uiPriority="46"/>
+    <w:lsdException w:name="Grid Table 2 Accent 4" w:uiPriority="47"/>
+    <w:lsdException w:name="Grid Table 3 Accent 4" w:uiPriority="48"/>
+    <w:lsdException w:name="Grid Table 4 Accent 4" w:uiPriority="49"/>
+    <w:lsdException w:name="Grid Table 5 Dark Accent 4" w:uiPriority="50"/>
+    <w:lsdException w:name="Grid Table 6 Colorful Accent 4" w:uiPriority="51"/>
+    <w:lsdException w:name="Grid Table 7 Colorful Accent 4" w:uiPriority="52"/>
+    <w:lsdException w:name="Grid Table 1 Light Accent 5" w:uiPriority="46"/>
+    <w:lsdException w:name="Grid Table 2 Accent 5" w:uiPriority="47"/>
+    <w:lsdException w:name="Grid Table 3 Accent 5" w:uiPriority="48"/>
+    <w:lsdException w:name="Grid Table 4 Accent 5" w:uiPriority="49"/>
+    <w:lsdException w:name="Grid Table 5 Dark Accent 5" w:uiPriority="50"/>
+    <w:lsdException w:name="Grid Table 6 Colorful Accent 5" w:uiPriority="51"/>
+    <w:lsdException w:name="Grid Table 7 Colorful Accent 5" w:uiPriority="52"/>
+    <w:lsdException w:name="Grid Table 1 Light Accent 6" w:uiPriority="46"/>
+    <w:lsdException w:name="Grid Table 2 Accent 6" w:uiPriority="47"/>
+    <w:lsdException w:name="Grid Table 3 Accent 6" w:uiPriority="48"/>
+    <w:lsdException w:name="Grid Table 4 Accent 6" w:uiPriority="49"/>
+    <w:lsdException w:name="Grid Table 5 Dark Accent 6" w:uiPriority="50"/>
+    <w:lsdException w:name="Grid Table 6 Colorful Accent 6" w:uiPriority="51"/>
+    <w:lsdException w:name="Grid Table 7 Colorful Accent 6" w:uiPriority="52"/>
+    <w:lsdException w:name="List Table 1 Light" w:uiPriority="46"/>
+    <w:lsdException w:name="List Table 2" w:uiPriority="47"/>
+    <w:lsdException w:name="List Table 3" w:uiPriority="48"/>
+    <w:lsdException w:name="List Table 4" w:uiPriority="49"/>
+    <w:lsdException w:name="List Table 5 Dark" w:uiPriority="50"/>
+    <w:lsdException w:name="List Table 6 Colorful" w:uiPriority="51"/>
+    <w:lsdException w:name="List Table 7 Colorful" w:uiPriority="52"/>
+    <w:lsdException w:name="List Table 1 Light Accent 1" w:uiPriority="46"/>
+    <w:lsdException w:name="List Table 2 Accent 1" w:uiPriority="47"/>
+    <w:lsdException w:name="List Table 3 Accent 1" w:uiPriority="48"/>
+    <w:lsdException w:name="List Table 4 Accent 1" w:uiPriority="49"/>
+    <w:lsdException w:name="List Table 5 Dark Accent 1" w:uiPriority="50"/>
+    <w:lsdException w:name="List Table 6 Colorful Accent 1" w:uiPriority="51"/>
+    <w:lsdException w:name="List Table 7 Colorful Accent 1" w:uiPriority="52"/>
+    <w:lsdException w:name="List Table 1 Light Accent 2" w:uiPriority="46"/>
+    <w:lsdException w:name="List Table 2 Accent 2" w:uiPriority="47"/>
+    <w:lsdException w:name="List Table 3 Accent 2" w:uiPriority="48"/>
+    <w:lsdException w:name="List Table 4 Accent 2" w:uiPriority="49"/>
+    <w:lsdException w:name="List Table 5 Dark Accent 2" w:uiPriority="50"/>
+    <w:lsdException w:name="List Table 6 Colorful Accent 2" w:uiPriority="51"/>
+    <w:lsdException w:name="List Table 7 Colorful Accent 2" w:uiPriority="52"/>
+    <w:lsdException w:name="List Table 1 Light Accent 3" w:uiPriority="46"/>
+    <w:lsdException w:name="List Table 2 Accent 3" w:uiPriority="47"/>
+    <w:lsdException w:name="List Table 3 Accent 3" w:uiPriority="48"/>
+    <w:lsdException w:name="List Table 4 Accent 3" w:uiPriority="49"/>
+    <w:lsdException w:name="List Table 5 Dark Accent 3" w:uiPriority="50"/>
+    <w:lsdException w:name="List Table 6 Colorful Accent 3" w:uiPriority="51"/>
+    <w:lsdException w:name="List Table 7 Colorful Accent 3" w:uiPriority="52"/>
+    <w:lsdException w:name="List Table 1 Light Accent 4" w:uiPriority="46"/>
+    <w:lsdException w:name="List Table 2 Accent 4" w:uiPriority="47"/>
+    <w:lsdException w:name="List Table 3 Accent 4" w:uiPriority="48"/>
+    <w:lsdException w:name="List Table 4 Accent 4" w:uiPriority="49"/>
+    <w:lsdException w:name="List Table 5 Dark Accent 4" w:uiPriority="50"/>
+    <w:lsdException w:name="List Table 6 Colorful Accent 4" w:uiPriority="51"/>
+    <w:lsdException w:name="List Table 7 Colorful Accent 4" w:uiPriority="52"/>
+    <w:lsdException w:name="List Table 1 Light Accent 5" w:uiPriority="46"/>
+    <w:lsdException w:name="List Table 2 Accent 5" w:uiPriority="47"/>
+    <w:lsdException w:name="List Table 3 Accent 5" w:uiPriority="48"/>
+    <w:lsdException w:name="List Table 4 Accent 5" w:uiPriority="49"/>
+    <w:lsdException w:name="List Table 5 Dark Accent 5" w:uiPriority="50"/>
+    <w:lsdException w:name="List Table 6 Colorful Accent 5" w:uiPriority="51"/>
+    <w:lsdException w:name="List Table 7 Colorful Accent 5" w:uiPriority="52"/>
+    <w:lsdException w:name="List Table 1 Light Accent 6" w:uiPriority="46"/>
+    <w:lsdException w:name="List Table 2 Accent 6" w:uiPriority="47"/>
+    <w:lsdException w:name="List Table 3 Accent 6" w:uiPriority="48"/>
+    <w:lsdException w:name="List Table 4 Accent 6" w:uiPriority="49"/>
+    <w:lsdException w:name="List Table 5 Dark Accent 6" w:uiPriority="50"/>
+    <w:lsdException w:name="List Table 6 Colorful Accent 6" w:uiPriority="51"/>
+    <w:lsdException w:name="List Table 7 Colorful Accent 6" w:uiPriority="52"/>
+    <w:lsdException w:name="Mention" w:semiHidden="1" w:unhideWhenUsed="1"/>
+    <w:lsdException w:name="Smart Hyperlink" w:semiHidden="1" w:unhideWhenUsed="1"/>
+    <w:lsdException w:name="Hashtag" w:semiHidden="1" w:unhideWhenUsed="1"/>
+    <w:lsdException w:name="Unresolved Mention" w:semiHidden="1" w:unhideWhenUsed="1"/>
+    <w:lsdException w:name="Smart Link" w:semiHidden="1" w:unhideWhenUsed="1"/>
+  </w:latentStyles>
+  <w:style w:type="paragraph" w:default="1" w:styleId="a">
+    <w:name w:val="Normal"/>
+    <w:qFormat/>
+    <w:pPr>
+      <w:widowControl w:val="0"/>
+      <w:jc w:val="both"/>
+    </w:pPr>
+  </w:style>
+  <w:style w:type="character" w:default="1" w:styleId="a0">
+    <w:name w:val="Default Paragraph Font"/>
+    <w:uiPriority w:val="1"/>
+    <w:semiHidden/>
+    <w:unhideWhenUsed/>
+  </w:style>
+  <w:style w:type="table" w:default="1" w:styleId="a1">
+    <w:name w:val="Normal Table"/>
+    <w:uiPriority w:val="99"/>
+    <w:semiHidden/>
+    <w:unhideWhenUsed/>
+    <w:tblPr>
+      <w:tblInd w:w="0" w:type="dxa"/>
+      <w:tblCellMar>
+        <w:top w:w="0" w:type="dxa"/>
+        <w:left w:w="108" w:type="dxa"/>
+        <w:bottom w:w="0" w:type="dxa"/>
+        <w:right w:w="108" w:type="dxa"/>
+      </w:tblCellMar>
+    </w:tblPr>
+  </w:style>
+  <w:style w:type="numbering" w:default="1" w:styleId="a2">
+    <w:name w:val="No List"/>
+    <w:uiPriority w:val="99"/>
+    <w:semiHidden/>
+    <w:unhideWhenUsed/>
+  </w:style>
+  <w:style w:type="character" w:styleId="a3">
+    <w:name w:val="Placeholder Text"/>
+    <w:basedOn w:val="a0"/>
+    <w:uiPriority w:val="99"/>
+    <w:semiHidden/>
+    <w:rsid w:val="001F7EDE"/>
+    <w:rPr>
+      <w:color w:val="666666"/>
+    </w:rPr>
+  </w:style>
+  <w:style w:type="paragraph" w:customStyle="1" w:styleId="511FE2CD8D9B4CF2B320C23238F83426">
+    <w:name w:val="511FE2CD8D9B4CF2B320C23238F83426"/>
+    <w:rsid w:val="001F7EDE"/>
+    <w:pPr>
+      <w:widowControl w:val="0"/>
+      <w:jc w:val="both"/>
+    </w:pPr>
+  </w:style>
+</w:styles>
+</file>
+
+<file path=word/glossary/webSettings.xml><?xml version="1.0" encoding="utf-8"?>
+<w:webSettings xmlns:mc="http://schemas.openxmlformats.org/markup-compatibility/2006" xmlns:r="http://schemas.openxmlformats.org/officeDocument/2006/relationships" xmlns:w="http://schemas.openxmlformats.org/wordprocessingml/2006/main" xmlns:w14="http://schemas.microsoft.com/office/word/2010/wordml" xmlns:w15="http://schemas.microsoft.com/office/word/2012/wordml" xmlns:w16cex="http://schemas.microsoft.com/office/word/2018/wordml/cex" xmlns:w16cid="http://schemas.microsoft.com/office/word/2016/wordml/cid" xmlns:w16="http://schemas.microsoft.com/office/word/2018/wordml" xmlns:w16sdtdh="http://schemas.microsoft.com/office/word/2020/wordml/sdtdatahash" xmlns:w16se="http://schemas.microsoft.com/office/word/2015/wordml/symex" mc:Ignorable="w14 w15 w16se w16cid w16 w16cex w16sdtdh">
+  <w:optimizeForBrowser/>
+  <w:allowPNG/>
+</w:webSettings>
 </file>
 
 <file path=word/theme/theme1.xml><?xml version="1.0" encoding="utf-8"?>

--- a/templates/工频电场定点采样记录.docx
+++ b/templates/工频电场定点采样记录.docx
@@ -19305,6 +19305,7 @@
       <w:pgSz w:w="16838" w:h="11906" w:orient="landscape"/>
       <w:pgMar w:top="1016" w:right="1440" w:bottom="993" w:left="1440" w:header="680" w:footer="720" w:gutter="0"/>
       <w:cols w:space="720"/>
+      <w:titlePg/>
       <w:docGrid w:type="lines" w:linePitch="312"/>
     </w:sectPr>
   </w:body>
@@ -19352,7 +19353,7 @@
       <mc:AlternateContent>
         <mc:Choice Requires="wps">
           <w:drawing>
-            <wp:anchor distT="0" distB="0" distL="114300" distR="114300" simplePos="0" relativeHeight="251659264" behindDoc="0" locked="0" layoutInCell="1" allowOverlap="1" wp14:anchorId="3C8DF394" wp14:editId="66ED2900">
+            <wp:anchor distT="0" distB="0" distL="114300" distR="114300" simplePos="0" relativeHeight="251659264" behindDoc="0" locked="0" layoutInCell="1" allowOverlap="1" wp14:anchorId="3C8DF394" wp14:editId="359B9361">
               <wp:simplePos x="0" y="0"/>
               <wp:positionH relativeFrom="column">
                 <wp:posOffset>6400800</wp:posOffset>
@@ -19377,9 +19378,7 @@
                       <a:prstGeom prst="rect">
                         <a:avLst/>
                       </a:prstGeom>
-                      <a:solidFill>
-                        <a:schemeClr val="lt1"/>
-                      </a:solidFill>
+                      <a:noFill/>
                       <a:ln w="6350">
                         <a:noFill/>
                       </a:ln>
@@ -19465,7 +19464,7 @@
               <v:stroke joinstyle="miter"/>
               <v:path gradientshapeok="t" o:connecttype="rect"/>
             </v:shapetype>
-            <v:shape id="文本框 2" o:spid="_x0000_s1026" type="#_x0000_t202" style="position:absolute;left:0;text-align:left;margin-left:7in;margin-top:-1.9pt;width:79.5pt;height:19.65pt;z-index:251659264;visibility:visible;mso-wrap-style:square;mso-width-percent:0;mso-height-percent:0;mso-wrap-distance-left:9pt;mso-wrap-distance-top:0;mso-wrap-distance-right:9pt;mso-wrap-distance-bottom:0;mso-position-horizontal:absolute;mso-position-horizontal-relative:text;mso-position-vertical:absolute;mso-position-vertical-relative:text;mso-width-percent:0;mso-height-percent:0;mso-width-relative:margin;mso-height-relative:margin;v-text-anchor:top" o:gfxdata="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" fillcolor="white [3201]" stroked="f" strokeweight=".5pt">
+            <v:shape id="文本框 2" o:spid="_x0000_s1026" type="#_x0000_t202" style="position:absolute;left:0;text-align:left;margin-left:7in;margin-top:-1.9pt;width:79.5pt;height:19.65pt;z-index:251659264;visibility:visible;mso-wrap-style:square;mso-width-percent:0;mso-height-percent:0;mso-wrap-distance-left:9pt;mso-wrap-distance-top:0;mso-wrap-distance-right:9pt;mso-wrap-distance-bottom:0;mso-position-horizontal:absolute;mso-position-horizontal-relative:text;mso-position-vertical:absolute;mso-position-vertical-relative:text;mso-width-percent:0;mso-height-percent:0;mso-width-relative:margin;mso-height-relative:margin;v-text-anchor:top" o:gfxdata="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" filled="f" stroked="f" strokeweight=".5pt">
               <v:textbox inset="1mm,,1mm">
                 <w:txbxContent>
                   <w:sdt>
@@ -19725,6 +19724,7 @@
       <w:pStyle w:val="a5"/>
       <w:jc w:val="distribute"/>
       <w:rPr>
+        <w:rFonts w:hint="eastAsia"/>
         <w:sz w:val="21"/>
         <w:szCs w:val="21"/>
       </w:rPr>
@@ -19733,10 +19733,186 @@
       <w:rPr>
         <w:rFonts w:ascii="宋体" w:hAnsi="宋体" w:hint="eastAsia"/>
         <w:b/>
+        <w:noProof/>
         <w:sz w:val="21"/>
         <w:szCs w:val="21"/>
       </w:rPr>
-      <w:t xml:space="preserve">检测人：                  陪同人：                  校核人：                   </w:t>
+      <mc:AlternateContent>
+        <mc:Choice Requires="wps">
+          <w:drawing>
+            <wp:anchor distT="0" distB="0" distL="114300" distR="114300" simplePos="0" relativeHeight="251661312" behindDoc="0" locked="0" layoutInCell="1" allowOverlap="1" wp14:anchorId="7285CE85" wp14:editId="1250BBFB">
+              <wp:simplePos x="0" y="0"/>
+              <wp:positionH relativeFrom="column">
+                <wp:posOffset>6400800</wp:posOffset>
+              </wp:positionH>
+              <wp:positionV relativeFrom="paragraph">
+                <wp:posOffset>-24353</wp:posOffset>
+              </wp:positionV>
+              <wp:extent cx="1009402" cy="249381"/>
+              <wp:effectExtent l="0" t="0" r="635" b="0"/>
+              <wp:wrapNone/>
+              <wp:docPr id="1052350475" name="文本框 2"/>
+              <wp:cNvGraphicFramePr/>
+              <a:graphic xmlns:a="http://schemas.openxmlformats.org/drawingml/2006/main">
+                <a:graphicData uri="http://schemas.microsoft.com/office/word/2010/wordprocessingShape">
+                  <wps:wsp>
+                    <wps:cNvSpPr txBox="1"/>
+                    <wps:spPr>
+                      <a:xfrm>
+                        <a:off x="0" y="0"/>
+                        <a:ext cx="1009402" cy="249381"/>
+                      </a:xfrm>
+                      <a:prstGeom prst="rect">
+                        <a:avLst/>
+                      </a:prstGeom>
+                      <a:noFill/>
+                      <a:ln w="6350">
+                        <a:noFill/>
+                      </a:ln>
+                    </wps:spPr>
+                    <wps:txbx>
+                      <w:txbxContent>
+                        <w:sdt>
+                          <w:sdtPr>
+                            <w:rPr>
+                              <w:szCs w:val="21"/>
+                            </w:rPr>
+                            <w:alias w:val="备注"/>
+                            <w:tag w:val=""/>
+                            <w:id w:val="-1643179945"/>
+                            <w:placeholder>
+                              <w:docPart w:val="46D26F6331A5486FB4A35CC188F1D9F9"/>
+                            </w:placeholder>
+                            <w:showingPlcHdr/>
+                            <w:dataBinding w:prefixMappings="xmlns:ns0='http://purl.org/dc/elements/1.1/' xmlns:ns1='http://schemas.openxmlformats.org/package/2006/metadata/core-properties' " w:xpath="/ns1:coreProperties[1]/ns0:description[1]" w:storeItemID="{6C3C8BC8-F283-45AE-878A-BAB7291924A1}"/>
+                            <w:text w:multiLine="1"/>
+                          </w:sdtPr>
+                          <w:sdtContent>
+                            <w:p>
+                              <w:pPr>
+                                <w:spacing w:line="200" w:lineRule="exact"/>
+                                <w:rPr>
+                                  <w:szCs w:val="21"/>
+                                </w:rPr>
+                              </w:pPr>
+                              <w:r>
+                                <w:rPr>
+                                  <w:rStyle w:val="a8"/>
+                                  <w:rFonts w:hint="eastAsia"/>
+                                  <w:sz w:val="20"/>
+                                  <w:szCs w:val="20"/>
+                                </w:rPr>
+                                <w:t>[</w:t>
+                              </w:r>
+                              <w:r>
+                                <w:rPr>
+                                  <w:rStyle w:val="a8"/>
+                                  <w:rFonts w:hint="eastAsia"/>
+                                  <w:sz w:val="20"/>
+                                  <w:szCs w:val="20"/>
+                                </w:rPr>
+                                <w:t>备注</w:t>
+                              </w:r>
+                              <w:r>
+                                <w:rPr>
+                                  <w:rStyle w:val="a8"/>
+                                  <w:rFonts w:hint="eastAsia"/>
+                                  <w:sz w:val="20"/>
+                                  <w:szCs w:val="20"/>
+                                </w:rPr>
+                                <w:t>]</w:t>
+                              </w:r>
+                            </w:p>
+                          </w:sdtContent>
+                        </w:sdt>
+                      </w:txbxContent>
+                    </wps:txbx>
+                    <wps:bodyPr rot="0" spcFirstLastPara="0" vertOverflow="overflow" horzOverflow="overflow" vert="horz" wrap="square" lIns="36000" tIns="45720" rIns="36000" bIns="45720" numCol="1" spcCol="0" rtlCol="0" fromWordArt="0" anchor="t" anchorCtr="0" forceAA="0" compatLnSpc="1">
+                      <a:prstTxWarp prst="textNoShape">
+                        <a:avLst/>
+                      </a:prstTxWarp>
+                      <a:noAutofit/>
+                    </wps:bodyPr>
+                  </wps:wsp>
+                </a:graphicData>
+              </a:graphic>
+              <wp14:sizeRelH relativeFrom="margin">
+                <wp14:pctWidth>0</wp14:pctWidth>
+              </wp14:sizeRelH>
+              <wp14:sizeRelV relativeFrom="margin">
+                <wp14:pctHeight>0</wp14:pctHeight>
+              </wp14:sizeRelV>
+            </wp:anchor>
+          </w:drawing>
+        </mc:Choice>
+        <mc:Fallback>
+          <w:pict>
+            <v:shapetype w14:anchorId="7285CE85" id="_x0000_t202" coordsize="21600,21600" o:spt="202" path="m,l,21600r21600,l21600,xe">
+              <v:stroke joinstyle="miter"/>
+              <v:path gradientshapeok="t" o:connecttype="rect"/>
+            </v:shapetype>
+            <v:shape id="_x0000_s1027" type="#_x0000_t202" style="position:absolute;left:0;text-align:left;margin-left:7in;margin-top:-1.9pt;width:79.5pt;height:19.65pt;z-index:251661312;visibility:visible;mso-wrap-style:square;mso-width-percent:0;mso-height-percent:0;mso-wrap-distance-left:9pt;mso-wrap-distance-top:0;mso-wrap-distance-right:9pt;mso-wrap-distance-bottom:0;mso-position-horizontal:absolute;mso-position-horizontal-relative:text;mso-position-vertical:absolute;mso-position-vertical-relative:text;mso-width-percent:0;mso-height-percent:0;mso-width-relative:margin;mso-height-relative:margin;v-text-anchor:top" o:gfxdata="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" filled="f" stroked="f" strokeweight=".5pt">
+              <v:textbox inset="1mm,,1mm">
+                <w:txbxContent>
+                  <w:sdt>
+                    <w:sdtPr>
+                      <w:rPr>
+                        <w:szCs w:val="21"/>
+                      </w:rPr>
+                      <w:alias w:val="备注"/>
+                      <w:tag w:val=""/>
+                      <w:id w:val="-1643179945"/>
+                      <w:placeholder>
+                        <w:docPart w:val="46D26F6331A5486FB4A35CC188F1D9F9"/>
+                      </w:placeholder>
+                      <w:showingPlcHdr/>
+                      <w:dataBinding w:prefixMappings="xmlns:ns0='http://purl.org/dc/elements/1.1/' xmlns:ns1='http://schemas.openxmlformats.org/package/2006/metadata/core-properties' " w:xpath="/ns1:coreProperties[1]/ns0:description[1]" w:storeItemID="{6C3C8BC8-F283-45AE-878A-BAB7291924A1}"/>
+                      <w:text w:multiLine="1"/>
+                    </w:sdtPr>
+                    <w:sdtContent>
+                      <w:p>
+                        <w:pPr>
+                          <w:spacing w:line="200" w:lineRule="exact"/>
+                          <w:rPr>
+                            <w:szCs w:val="21"/>
+                          </w:rPr>
+                        </w:pPr>
+                        <w:r>
+                          <w:rPr>
+                            <w:rStyle w:val="a8"/>
+                            <w:rFonts w:hint="eastAsia"/>
+                            <w:sz w:val="20"/>
+                            <w:szCs w:val="20"/>
+                          </w:rPr>
+                          <w:t>[</w:t>
+                        </w:r>
+                        <w:r>
+                          <w:rPr>
+                            <w:rStyle w:val="a8"/>
+                            <w:rFonts w:hint="eastAsia"/>
+                            <w:sz w:val="20"/>
+                            <w:szCs w:val="20"/>
+                          </w:rPr>
+                          <w:t>备注</w:t>
+                        </w:r>
+                        <w:r>
+                          <w:rPr>
+                            <w:rStyle w:val="a8"/>
+                            <w:rFonts w:hint="eastAsia"/>
+                            <w:sz w:val="20"/>
+                            <w:szCs w:val="20"/>
+                          </w:rPr>
+                          <w:t>]</w:t>
+                        </w:r>
+                      </w:p>
+                    </w:sdtContent>
+                  </w:sdt>
+                </w:txbxContent>
+              </v:textbox>
+            </v:shape>
+          </w:pict>
+        </mc:Fallback>
+      </mc:AlternateContent>
     </w:r>
     <w:r>
       <w:rPr>
@@ -19745,16 +19921,7 @@
         <w:sz w:val="21"/>
         <w:szCs w:val="21"/>
       </w:rPr>
-      <w:t xml:space="preserve">       </w:t>
-    </w:r>
-    <w:r>
-      <w:rPr>
-        <w:rFonts w:ascii="宋体" w:hAnsi="宋体" w:hint="eastAsia"/>
-        <w:b/>
-        <w:sz w:val="21"/>
-        <w:szCs w:val="21"/>
-      </w:rPr>
-      <w:t xml:space="preserve">                 </w:t>
+      <w:t xml:space="preserve">检测人：                  陪同人：                  校核人：                   检测日期：               </w:t>
     </w:r>
     <w:r>
       <w:rPr>
@@ -19821,12 +19988,11 @@
     <w:r>
       <w:rPr>
         <w:rFonts w:ascii="宋体" w:hAnsi="宋体"/>
-        <w:noProof/>
         <w:spacing w:val="60"/>
         <w:sz w:val="21"/>
         <w:szCs w:val="21"/>
       </w:rPr>
-      <w:t>1</w:t>
+      <w:t>2</w:t>
     </w:r>
     <w:r>
       <w:rPr>
@@ -19844,25 +20010,7 @@
         <w:sz w:val="21"/>
         <w:szCs w:val="21"/>
       </w:rPr>
-      <w:t>页</w:t>
-    </w:r>
-    <w:r>
-      <w:rPr>
-        <w:rFonts w:ascii="宋体" w:hAnsi="宋体" w:hint="eastAsia"/>
-        <w:spacing w:val="60"/>
-        <w:sz w:val="21"/>
-        <w:szCs w:val="21"/>
-      </w:rPr>
-      <w:t xml:space="preserve"> </w:t>
-    </w:r>
-    <w:r>
-      <w:rPr>
-        <w:rFonts w:ascii="宋体" w:hAnsi="宋体" w:hint="eastAsia"/>
-        <w:spacing w:val="60"/>
-        <w:sz w:val="21"/>
-        <w:szCs w:val="21"/>
-      </w:rPr>
-      <w:t>共</w:t>
+      <w:t>页 共</w:t>
     </w:r>
     <w:r>
       <w:rPr>
@@ -19912,7 +20060,6 @@
     <w:r>
       <w:rPr>
         <w:rFonts w:ascii="宋体" w:hAnsi="宋体"/>
-        <w:noProof/>
         <w:spacing w:val="60"/>
         <w:sz w:val="21"/>
         <w:szCs w:val="21"/>
@@ -19946,7 +20093,181 @@
   <w:p>
     <w:pPr>
       <w:pStyle w:val="a5"/>
+      <w:jc w:val="distribute"/>
+      <w:rPr>
+        <w:rFonts w:hint="eastAsia"/>
+        <w:sz w:val="21"/>
+        <w:szCs w:val="21"/>
+      </w:rPr>
     </w:pPr>
+    <w:r>
+      <w:rPr>
+        <w:rFonts w:ascii="宋体" w:hAnsi="宋体" w:hint="eastAsia"/>
+        <w:b/>
+        <w:sz w:val="21"/>
+        <w:szCs w:val="21"/>
+      </w:rPr>
+      <w:t xml:space="preserve">检测人：                  陪同人：                  校核人：                                           </w:t>
+    </w:r>
+    <w:r>
+      <w:rPr>
+        <w:rFonts w:ascii="宋体" w:hAnsi="宋体" w:hint="eastAsia"/>
+        <w:sz w:val="21"/>
+        <w:szCs w:val="21"/>
+      </w:rPr>
+      <w:t xml:space="preserve">  </w:t>
+    </w:r>
+    <w:r>
+      <w:rPr>
+        <w:rFonts w:ascii="宋体" w:hAnsi="宋体" w:hint="eastAsia"/>
+        <w:spacing w:val="60"/>
+        <w:sz w:val="21"/>
+        <w:szCs w:val="21"/>
+      </w:rPr>
+      <w:t>第</w:t>
+    </w:r>
+    <w:r>
+      <w:rPr>
+        <w:rFonts w:ascii="宋体" w:hAnsi="宋体"/>
+        <w:spacing w:val="60"/>
+        <w:sz w:val="21"/>
+        <w:szCs w:val="21"/>
+      </w:rPr>
+      <w:fldChar w:fldCharType="begin"/>
+    </w:r>
+    <w:r>
+      <w:rPr>
+        <w:rFonts w:ascii="宋体" w:hAnsi="宋体"/>
+        <w:spacing w:val="60"/>
+        <w:sz w:val="21"/>
+        <w:szCs w:val="21"/>
+      </w:rPr>
+      <w:instrText xml:space="preserve"> </w:instrText>
+    </w:r>
+    <w:r>
+      <w:rPr>
+        <w:rFonts w:ascii="宋体" w:hAnsi="宋体" w:hint="eastAsia"/>
+        <w:spacing w:val="60"/>
+        <w:sz w:val="21"/>
+        <w:szCs w:val="21"/>
+      </w:rPr>
+      <w:instrText>PAGE   \* MERGEFORMAT</w:instrText>
+    </w:r>
+    <w:r>
+      <w:rPr>
+        <w:rFonts w:ascii="宋体" w:hAnsi="宋体"/>
+        <w:spacing w:val="60"/>
+        <w:sz w:val="21"/>
+        <w:szCs w:val="21"/>
+      </w:rPr>
+      <w:instrText xml:space="preserve"> </w:instrText>
+    </w:r>
+    <w:r>
+      <w:rPr>
+        <w:rFonts w:ascii="宋体" w:hAnsi="宋体"/>
+        <w:spacing w:val="60"/>
+        <w:sz w:val="21"/>
+        <w:szCs w:val="21"/>
+      </w:rPr>
+      <w:fldChar w:fldCharType="separate"/>
+    </w:r>
+    <w:r>
+      <w:rPr>
+        <w:rFonts w:ascii="宋体" w:hAnsi="宋体"/>
+        <w:spacing w:val="60"/>
+        <w:szCs w:val="21"/>
+      </w:rPr>
+      <w:t>1</w:t>
+    </w:r>
+    <w:r>
+      <w:rPr>
+        <w:rFonts w:ascii="宋体" w:hAnsi="宋体"/>
+        <w:spacing w:val="60"/>
+        <w:sz w:val="21"/>
+        <w:szCs w:val="21"/>
+      </w:rPr>
+      <w:fldChar w:fldCharType="end"/>
+    </w:r>
+    <w:r>
+      <w:rPr>
+        <w:rFonts w:ascii="宋体" w:hAnsi="宋体" w:hint="eastAsia"/>
+        <w:spacing w:val="60"/>
+        <w:sz w:val="21"/>
+        <w:szCs w:val="21"/>
+      </w:rPr>
+      <w:t>页 共</w:t>
+    </w:r>
+    <w:r>
+      <w:rPr>
+        <w:rFonts w:ascii="宋体" w:hAnsi="宋体"/>
+        <w:spacing w:val="60"/>
+        <w:sz w:val="21"/>
+        <w:szCs w:val="21"/>
+      </w:rPr>
+      <w:fldChar w:fldCharType="begin"/>
+    </w:r>
+    <w:r>
+      <w:rPr>
+        <w:rFonts w:ascii="宋体" w:hAnsi="宋体"/>
+        <w:spacing w:val="60"/>
+        <w:sz w:val="21"/>
+        <w:szCs w:val="21"/>
+      </w:rPr>
+      <w:instrText xml:space="preserve"> </w:instrText>
+    </w:r>
+    <w:r>
+      <w:rPr>
+        <w:rFonts w:ascii="宋体" w:hAnsi="宋体" w:hint="eastAsia"/>
+        <w:spacing w:val="60"/>
+        <w:sz w:val="21"/>
+        <w:szCs w:val="21"/>
+      </w:rPr>
+      <w:instrText>NUMPAGES   \* MERGEFORMAT</w:instrText>
+    </w:r>
+    <w:r>
+      <w:rPr>
+        <w:rFonts w:ascii="宋体" w:hAnsi="宋体"/>
+        <w:spacing w:val="60"/>
+        <w:sz w:val="21"/>
+        <w:szCs w:val="21"/>
+      </w:rPr>
+      <w:instrText xml:space="preserve"> </w:instrText>
+    </w:r>
+    <w:r>
+      <w:rPr>
+        <w:rFonts w:ascii="宋体" w:hAnsi="宋体"/>
+        <w:spacing w:val="60"/>
+        <w:sz w:val="21"/>
+        <w:szCs w:val="21"/>
+      </w:rPr>
+      <w:fldChar w:fldCharType="separate"/>
+    </w:r>
+    <w:r>
+      <w:rPr>
+        <w:rFonts w:ascii="宋体" w:hAnsi="宋体"/>
+        <w:spacing w:val="60"/>
+        <w:szCs w:val="21"/>
+      </w:rPr>
+      <w:t>2</w:t>
+    </w:r>
+    <w:r>
+      <w:rPr>
+        <w:rFonts w:ascii="宋体" w:hAnsi="宋体"/>
+        <w:spacing w:val="60"/>
+        <w:sz w:val="21"/>
+        <w:szCs w:val="21"/>
+      </w:rPr>
+      <w:fldChar w:fldCharType="end"/>
+    </w:r>
+    <w:r>
+      <w:rPr>
+        <w:rFonts w:ascii="宋体" w:hAnsi="宋体" w:hint="eastAsia"/>
+        <w:spacing w:val="60"/>
+        <w:sz w:val="21"/>
+        <w:szCs w:val="21"/>
+      </w:rPr>
+      <w:t>页</w:t>
+    </w:r>
   </w:p>
 </w:ftr>
 </file>
@@ -20154,7 +20475,17 @@
         <w:sz w:val="30"/>
         <w:szCs w:val="30"/>
       </w:rPr>
-      <w:t>(1Hz</w:t>
+      <w:t>（</w:t>
+    </w:r>
+    <w:r>
+      <w:rPr>
+        <w:rFonts w:hint="eastAsia"/>
+        <w:b/>
+        <w:bCs/>
+        <w:sz w:val="30"/>
+        <w:szCs w:val="30"/>
+      </w:rPr>
+      <w:t>1Hz</w:t>
     </w:r>
     <w:r>
       <w:rPr>
@@ -20194,7 +20525,7 @@
         <w:sz w:val="30"/>
         <w:szCs w:val="30"/>
       </w:rPr>
-      <w:t>)</w:t>
+      <w:t>）（续）</w:t>
     </w:r>
   </w:p>
   <w:p>
@@ -20218,8 +20549,125 @@
 <w:hdr xmlns:wpc="http://schemas.microsoft.com/office/word/2010/wordprocessingCanvas" xmlns:cx="http://schemas.microsoft.com/office/drawing/2014/chartex" xmlns:cx1="http://schemas.microsoft.com/office/drawing/2015/9/8/chartex" xmlns:cx2="http://schemas.microsoft.com/office/drawing/2015/10/21/chartex" xmlns:cx3="http://schemas.microsoft.com/office/drawing/2016/5/9/chartex" xmlns:cx4="http://schemas.microsoft.com/office/drawing/2016/5/10/chartex" xmlns:cx5="http://schemas.microsoft.com/office/drawing/2016/5/11/chartex" xmlns:cx6="http://schemas.microsoft.com/office/drawing/2016/5/12/chartex" xmlns:cx7="http://schemas.microsoft.com/office/drawing/2016/5/13/chartex" xmlns:cx8="http://schemas.microsoft.com/office/drawing/2016/5/14/chartex" xmlns:mc="http://schemas.openxmlformats.org/markup-compatibility/2006" xmlns:aink="http://schemas.microsoft.com/office/drawing/2016/ink" xmlns:am3d="http://schemas.microsoft.com/office/drawing/2017/model3d" xmlns:o="urn:schemas-microsoft-com:office:office" xmlns:oel="http://schemas.microsoft.com/office/2019/extlst" xmlns:r="http://schemas.openxmlformats.org/officeDocument/2006/relationships" xmlns:m="http://schemas.openxmlformats.org/officeDocument/2006/math" xmlns:v="urn:schemas-microsoft-com:vml" xmlns:wp14="http://schemas.microsoft.com/office/word/2010/wordprocessingDrawing" xmlns:wp="http://schemas.openxmlformats.org/drawingml/2006/wordprocessingDrawing" xmlns:w10="urn:schemas-microsoft-com:office:word" xmlns:w="http://schemas.openxmlformats.org/wordprocessingml/2006/main" xmlns:w14="http://schemas.microsoft.com/office/word/2010/wordml" xmlns:w15="http://schemas.microsoft.com/office/word/2012/wordml" xmlns:w16cex="http://schemas.microsoft.com/office/word/2018/wordml/cex" xmlns:w16cid="http://schemas.microsoft.com/office/word/2016/wordml/cid" xmlns:w16="http://schemas.microsoft.com/office/word/2018/wordml" xmlns:w16sdtdh="http://schemas.microsoft.com/office/word/2020/wordml/sdtdatahash" xmlns:w16se="http://schemas.microsoft.com/office/word/2015/wordml/symex" xmlns:wpg="http://schemas.microsoft.com/office/word/2010/wordprocessingGroup" xmlns:wpi="http://schemas.microsoft.com/office/word/2010/wordprocessingInk" xmlns:wne="http://schemas.microsoft.com/office/word/2006/wordml" xmlns:wps="http://schemas.microsoft.com/office/word/2010/wordprocessingShape" mc:Ignorable="w14 w15 w16se w16cid w16 w16cex w16sdtdh wp14">
   <w:p>
     <w:pPr>
-      <w:pStyle w:val="a7"/>
+      <w:tabs>
+        <w:tab w:val="center" w:pos="7038"/>
+        <w:tab w:val="left" w:pos="11467"/>
+      </w:tabs>
+      <w:snapToGrid w:val="0"/>
+      <w:jc w:val="center"/>
+      <w:rPr>
+        <w:b/>
+        <w:bCs/>
+        <w:sz w:val="30"/>
+        <w:szCs w:val="30"/>
+      </w:rPr>
     </w:pPr>
+    <w:r>
+      <w:rPr>
+        <w:rFonts w:hint="eastAsia"/>
+        <w:b/>
+        <w:bCs/>
+        <w:sz w:val="30"/>
+        <w:szCs w:val="30"/>
+      </w:rPr>
+      <w:t>福建省永正生态科技有限公司</w:t>
+    </w:r>
+  </w:p>
+  <w:p>
+    <w:pPr>
+      <w:snapToGrid w:val="0"/>
+      <w:jc w:val="center"/>
+      <w:rPr>
+        <w:b/>
+        <w:bCs/>
+        <w:sz w:val="30"/>
+        <w:szCs w:val="30"/>
+      </w:rPr>
+    </w:pPr>
+    <w:r>
+      <w:rPr>
+        <w:rFonts w:hint="eastAsia"/>
+        <w:b/>
+        <w:bCs/>
+        <w:sz w:val="30"/>
+        <w:szCs w:val="30"/>
+      </w:rPr>
+      <w:t>工作场所现场测量原始记录</w:t>
+    </w:r>
+    <w:r>
+      <w:rPr>
+        <w:rFonts w:hint="eastAsia"/>
+        <w:b/>
+        <w:bCs/>
+        <w:sz w:val="30"/>
+        <w:szCs w:val="30"/>
+      </w:rPr>
+      <w:t>（</w:t>
+    </w:r>
+    <w:r>
+      <w:rPr>
+        <w:rFonts w:hint="eastAsia"/>
+        <w:b/>
+        <w:bCs/>
+        <w:sz w:val="30"/>
+        <w:szCs w:val="30"/>
+      </w:rPr>
+      <w:t>1Hz</w:t>
+    </w:r>
+    <w:r>
+      <w:rPr>
+        <w:rFonts w:hint="eastAsia"/>
+        <w:b/>
+        <w:bCs/>
+        <w:sz w:val="30"/>
+        <w:szCs w:val="30"/>
+      </w:rPr>
+      <w:t>～</w:t>
+    </w:r>
+    <w:r>
+      <w:rPr>
+        <w:rFonts w:hint="eastAsia"/>
+        <w:b/>
+        <w:bCs/>
+        <w:sz w:val="30"/>
+        <w:szCs w:val="30"/>
+      </w:rPr>
+      <w:t>100kHz</w:t>
+    </w:r>
+    <w:r>
+      <w:rPr>
+        <w:rFonts w:hint="eastAsia"/>
+        <w:b/>
+        <w:bCs/>
+        <w:sz w:val="30"/>
+        <w:szCs w:val="30"/>
+      </w:rPr>
+      <w:t>电场和磁场</w:t>
+    </w:r>
+    <w:r>
+      <w:rPr>
+        <w:rFonts w:hint="eastAsia"/>
+        <w:b/>
+        <w:bCs/>
+        <w:sz w:val="30"/>
+        <w:szCs w:val="30"/>
+      </w:rPr>
+      <w:t>）</w:t>
+    </w:r>
+  </w:p>
+  <w:p>
+    <w:pPr>
+      <w:jc w:val="center"/>
+    </w:pPr>
+    <w:r>
+      <w:rPr>
+        <w:rFonts w:hint="eastAsia"/>
+        <w:b/>
+        <w:bCs/>
+        <w:szCs w:val="21"/>
+      </w:rPr>
+      <w:t>YZST-D-4060A</w:t>
+    </w:r>
   </w:p>
 </w:hdr>
 </file>
@@ -20802,7 +21250,11 @@
   <w:rsids>
     <w:rsidRoot w:val="001F7EDE"/>
     <w:rsid w:val="001F7EDE"/>
+    <w:rsid w:val="00687154"/>
+    <w:rsid w:val="00C33171"/>
     <w:rsid w:val="00F2731C"/>
+    <w:rsid w:val="00FC3453"/>
+    <w:rsid w:val="00FF7854"/>
   </w:rsids>
   <m:mathPr>
     <m:mathFont m:val="Cambria Math"/>
@@ -21258,7 +21710,7 @@
     <w:basedOn w:val="a0"/>
     <w:uiPriority w:val="99"/>
     <w:semiHidden/>
-    <w:rsid w:val="001F7EDE"/>
+    <w:rsid w:val="00687154"/>
     <w:rPr>
       <w:color w:val="666666"/>
     </w:rPr>
@@ -21266,6 +21718,22 @@
   <w:style w:type="paragraph" w:customStyle="1" w:styleId="511FE2CD8D9B4CF2B320C23238F83426">
     <w:name w:val="511FE2CD8D9B4CF2B320C23238F83426"/>
     <w:rsid w:val="001F7EDE"/>
+    <w:pPr>
+      <w:widowControl w:val="0"/>
+      <w:jc w:val="both"/>
+    </w:pPr>
+  </w:style>
+  <w:style w:type="paragraph" w:customStyle="1" w:styleId="DEE2C33573FC4E50A7A5856AA4E239AC">
+    <w:name w:val="DEE2C33573FC4E50A7A5856AA4E239AC"/>
+    <w:rsid w:val="00687154"/>
+    <w:pPr>
+      <w:widowControl w:val="0"/>
+      <w:jc w:val="both"/>
+    </w:pPr>
+  </w:style>
+  <w:style w:type="paragraph" w:customStyle="1" w:styleId="46D26F6331A5486FB4A35CC188F1D9F9">
+    <w:name w:val="46D26F6331A5486FB4A35CC188F1D9F9"/>
+    <w:rsid w:val="00687154"/>
     <w:pPr>
       <w:widowControl w:val="0"/>
       <w:jc w:val="both"/>
